--- a/06.maths_subjects/04.discrete_maths/faq.docx
+++ b/06.maths_subjects/04.discrete_maths/faq.docx
@@ -2,149 +2,6 @@
 <file path=word/document.xml><?xml version="1.0" encoding="utf-8"?>
 <w:document xmlns:wpc="http://schemas.microsoft.com/office/word/2010/wordprocessingCanvas" xmlns:mc="http://schemas.openxmlformats.org/markup-compatibility/2006" xmlns:o="urn:schemas-microsoft-com:office:office" xmlns:r="http://schemas.openxmlformats.org/officeDocument/2006/relationships" xmlns:m="http://schemas.openxmlformats.org/officeDocument/2006/math" xmlns:v="urn:schemas-microsoft-com:vml" xmlns:wp14="http://schemas.microsoft.com/office/word/2010/wordprocessingDrawing" xmlns:wp="http://schemas.openxmlformats.org/drawingml/2006/wordprocessingDrawing" xmlns:w="http://schemas.openxmlformats.org/wordprocessingml/2006/main" xmlns:w14="http://schemas.microsoft.com/office/word/2010/wordml" xmlns:w10="urn:schemas-microsoft-com:office:word" xmlns:w15="http://schemas.microsoft.com/office/word/2012/wordml" xmlns:wpg="http://schemas.microsoft.com/office/word/2010/wordprocessingGroup" xmlns:wpi="http://schemas.microsoft.com/office/word/2010/wordprocessingInk" xmlns:wne="http://schemas.microsoft.com/office/word/2006/wordml" xmlns:wps="http://schemas.microsoft.com/office/word/2010/wordprocessingShape" xmlns:wpsCustomData="http://www.wps.cn/officeDocument/2013/wpsCustomData" mc:Ignorable="w14 w15 wp14">
   <w:body>
-    <w:p>
-      <w:pPr>
-        <w:pStyle w:val="7"/>
-        <w:keepNext w:val="0"/>
-        <w:keepLines w:val="0"/>
-        <w:widowControl/>
-        <w:suppressLineNumbers w:val="0"/>
-        <w:pBdr>
-          <w:top w:val="none" w:color="auto" w:sz="0" w:space="0"/>
-          <w:left w:val="none" w:color="auto" w:sz="0" w:space="0"/>
-          <w:bottom w:val="none" w:color="auto" w:sz="0" w:space="0"/>
-          <w:right w:val="none" w:color="auto" w:sz="0" w:space="0"/>
-        </w:pBdr>
-        <w:shd w:val="clear" w:fill="FFFFFF"/>
-        <w:spacing w:before="0" w:beforeAutospacing="0" w:after="100" w:afterAutospacing="0"/>
-        <w:ind w:left="0" w:right="0" w:firstLine="0"/>
-        <w:jc w:val="left"/>
-        <w:textAlignment w:val="baseline"/>
-        <w:rPr>
-          <w:rFonts w:hint="default" w:ascii="Calibri" w:hAnsi="Calibri" w:eastAsia="sans-serif" w:cs="Calibri"/>
-          <w:i w:val="0"/>
-          <w:iCs w:val="0"/>
-          <w:caps w:val="0"/>
-          <w:color w:val="273239"/>
-          <w:spacing w:val="2"/>
-          <w:sz w:val="24"/>
-          <w:szCs w:val="24"/>
-        </w:rPr>
-      </w:pPr>
-      <w:r>
-        <w:rPr>
-          <w:rFonts w:hint="default" w:ascii="Calibri" w:hAnsi="Calibri" w:eastAsia="sans-serif" w:cs="Calibri"/>
-          <w:i w:val="0"/>
-          <w:iCs w:val="0"/>
-          <w:caps w:val="0"/>
-          <w:color w:val="273239"/>
-          <w:spacing w:val="2"/>
-          <w:sz w:val="24"/>
-          <w:szCs w:val="24"/>
-          <w:bdr w:val="none" w:color="auto" w:sz="0" w:space="0"/>
-          <w:shd w:val="clear" w:fill="FFFFFF"/>
-          <w:vertAlign w:val="baseline"/>
-        </w:rPr>
-        <w:t>See Last Minute Notes on all subjects </w:t>
-      </w:r>
-      <w:r>
-        <w:rPr>
-          <w:rFonts w:hint="default" w:ascii="Calibri" w:hAnsi="Calibri" w:eastAsia="sans-serif" w:cs="Calibri"/>
-          <w:i w:val="0"/>
-          <w:iCs w:val="0"/>
-          <w:caps w:val="0"/>
-          <w:spacing w:val="2"/>
-          <w:sz w:val="24"/>
-          <w:szCs w:val="24"/>
-          <w:u w:val="single"/>
-          <w:bdr w:val="none" w:color="auto" w:sz="0" w:space="0"/>
-          <w:shd w:val="clear" w:fill="FFFFFF"/>
-          <w:vertAlign w:val="baseline"/>
-        </w:rPr>
-        <w:fldChar w:fldCharType="begin"/>
-      </w:r>
-      <w:r>
-        <w:rPr>
-          <w:rFonts w:hint="default" w:ascii="Calibri" w:hAnsi="Calibri" w:eastAsia="sans-serif" w:cs="Calibri"/>
-          <w:i w:val="0"/>
-          <w:iCs w:val="0"/>
-          <w:caps w:val="0"/>
-          <w:spacing w:val="2"/>
-          <w:sz w:val="24"/>
-          <w:szCs w:val="24"/>
-          <w:u w:val="single"/>
-          <w:bdr w:val="none" w:color="auto" w:sz="0" w:space="0"/>
-          <w:shd w:val="clear" w:fill="FFFFFF"/>
-          <w:vertAlign w:val="baseline"/>
-        </w:rPr>
-        <w:instrText xml:space="preserve"> HYPERLINK "https://www.geeksforgeeks.org/lmns-gq/" </w:instrText>
-      </w:r>
-      <w:r>
-        <w:rPr>
-          <w:rFonts w:hint="default" w:ascii="Calibri" w:hAnsi="Calibri" w:eastAsia="sans-serif" w:cs="Calibri"/>
-          <w:i w:val="0"/>
-          <w:iCs w:val="0"/>
-          <w:caps w:val="0"/>
-          <w:spacing w:val="2"/>
-          <w:sz w:val="24"/>
-          <w:szCs w:val="24"/>
-          <w:u w:val="single"/>
-          <w:bdr w:val="none" w:color="auto" w:sz="0" w:space="0"/>
-          <w:shd w:val="clear" w:fill="FFFFFF"/>
-          <w:vertAlign w:val="baseline"/>
-        </w:rPr>
-        <w:fldChar w:fldCharType="separate"/>
-      </w:r>
-      <w:r>
-        <w:rPr>
-          <w:rStyle w:val="6"/>
-          <w:rFonts w:hint="default" w:ascii="Calibri" w:hAnsi="Calibri" w:eastAsia="sans-serif" w:cs="Calibri"/>
-          <w:i w:val="0"/>
-          <w:iCs w:val="0"/>
-          <w:caps w:val="0"/>
-          <w:spacing w:val="2"/>
-          <w:sz w:val="24"/>
-          <w:szCs w:val="24"/>
-          <w:u w:val="single"/>
-          <w:bdr w:val="none" w:color="auto" w:sz="0" w:space="0"/>
-          <w:shd w:val="clear" w:fill="FFFFFF"/>
-          <w:vertAlign w:val="baseline"/>
-        </w:rPr>
-        <w:t>here</w:t>
-      </w:r>
-      <w:r>
-        <w:rPr>
-          <w:rFonts w:hint="default" w:ascii="Calibri" w:hAnsi="Calibri" w:eastAsia="sans-serif" w:cs="Calibri"/>
-          <w:i w:val="0"/>
-          <w:iCs w:val="0"/>
-          <w:caps w:val="0"/>
-          <w:spacing w:val="2"/>
-          <w:sz w:val="24"/>
-          <w:szCs w:val="24"/>
-          <w:u w:val="single"/>
-          <w:bdr w:val="none" w:color="auto" w:sz="0" w:space="0"/>
-          <w:shd w:val="clear" w:fill="FFFFFF"/>
-          <w:vertAlign w:val="baseline"/>
-        </w:rPr>
-        <w:fldChar w:fldCharType="end"/>
-      </w:r>
-      <w:r>
-        <w:rPr>
-          <w:rFonts w:hint="default" w:ascii="Calibri" w:hAnsi="Calibri" w:eastAsia="sans-serif" w:cs="Calibri"/>
-          <w:i w:val="0"/>
-          <w:iCs w:val="0"/>
-          <w:caps w:val="0"/>
-          <w:color w:val="273239"/>
-          <w:spacing w:val="2"/>
-          <w:sz w:val="24"/>
-          <w:szCs w:val="24"/>
-          <w:bdr w:val="none" w:color="auto" w:sz="0" w:space="0"/>
-          <w:shd w:val="clear" w:fill="FFFFFF"/>
-          <w:vertAlign w:val="baseline"/>
-        </w:rPr>
-        <w:t>.</w:t>
-      </w:r>
-    </w:p>
     <w:p>
       <w:pPr>
         <w:pStyle w:val="2"/>
@@ -184,7 +41,6 @@
           <w:sz w:val="24"/>
           <w:szCs w:val="24"/>
           <w:u w:val="single"/>
-          <w:bdr w:val="none" w:color="auto" w:sz="0" w:space="0"/>
           <w:shd w:val="clear" w:fill="FFFFFF"/>
           <w:vertAlign w:val="baseline"/>
         </w:rPr>
@@ -200,7 +56,6 @@
           <w:sz w:val="24"/>
           <w:szCs w:val="24"/>
           <w:u w:val="single"/>
-          <w:bdr w:val="none" w:color="auto" w:sz="0" w:space="0"/>
           <w:shd w:val="clear" w:fill="FFFFFF"/>
           <w:vertAlign w:val="baseline"/>
         </w:rPr>
@@ -216,7 +71,6 @@
           <w:sz w:val="24"/>
           <w:szCs w:val="24"/>
           <w:u w:val="single"/>
-          <w:bdr w:val="none" w:color="auto" w:sz="0" w:space="0"/>
           <w:shd w:val="clear" w:fill="FFFFFF"/>
           <w:vertAlign w:val="baseline"/>
         </w:rPr>
@@ -233,7 +87,6 @@
           <w:sz w:val="24"/>
           <w:szCs w:val="24"/>
           <w:u w:val="single"/>
-          <w:bdr w:val="none" w:color="auto" w:sz="0" w:space="0"/>
           <w:shd w:val="clear" w:fill="FFFFFF"/>
           <w:vertAlign w:val="baseline"/>
         </w:rPr>
@@ -249,7 +102,6 @@
           <w:sz w:val="24"/>
           <w:szCs w:val="24"/>
           <w:u w:val="single"/>
-          <w:bdr w:val="none" w:color="auto" w:sz="0" w:space="0"/>
           <w:shd w:val="clear" w:fill="FFFFFF"/>
           <w:vertAlign w:val="baseline"/>
         </w:rPr>
@@ -293,7 +145,6 @@
           <w:spacing w:val="2"/>
           <w:sz w:val="24"/>
           <w:szCs w:val="24"/>
-          <w:bdr w:val="none" w:color="auto" w:sz="0" w:space="0"/>
           <w:shd w:val="clear" w:fill="FFFFFF"/>
           <w:vertAlign w:val="baseline"/>
         </w:rPr>
@@ -309,7 +160,6 @@
           <w:spacing w:val="2"/>
           <w:sz w:val="24"/>
           <w:szCs w:val="24"/>
-          <w:bdr w:val="none" w:color="auto" w:sz="0" w:space="0"/>
           <w:shd w:val="clear" w:fill="FFFFFF"/>
           <w:vertAlign w:val="baseline"/>
         </w:rPr>
@@ -349,7 +199,6 @@
           <w:spacing w:val="2"/>
           <w:sz w:val="24"/>
           <w:szCs w:val="24"/>
-          <w:bdr w:val="none" w:color="auto" w:sz="0" w:space="0"/>
           <w:shd w:val="clear" w:fill="FFFFFF"/>
         </w:rPr>
         <w:drawing>
@@ -435,7 +284,6 @@
           <w:spacing w:val="2"/>
           <w:sz w:val="24"/>
           <w:szCs w:val="24"/>
-          <w:bdr w:val="none" w:color="auto" w:sz="0" w:space="0"/>
           <w:shd w:val="clear" w:fill="FFFFFF"/>
           <w:vertAlign w:val="baseline"/>
         </w:rPr>
@@ -451,7 +299,6 @@
           <w:spacing w:val="2"/>
           <w:sz w:val="24"/>
           <w:szCs w:val="24"/>
-          <w:bdr w:val="none" w:color="auto" w:sz="0" w:space="0"/>
           <w:shd w:val="clear" w:fill="FFFFFF"/>
           <w:vertAlign w:val="baseline"/>
         </w:rPr>
@@ -491,7 +338,6 @@
           <w:spacing w:val="2"/>
           <w:sz w:val="24"/>
           <w:szCs w:val="24"/>
-          <w:bdr w:val="none" w:color="auto" w:sz="0" w:space="0"/>
           <w:shd w:val="clear" w:fill="FFFFFF"/>
         </w:rPr>
         <w:drawing>
@@ -574,7 +420,6 @@
           <w:spacing w:val="2"/>
           <w:sz w:val="24"/>
           <w:szCs w:val="24"/>
-          <w:bdr w:val="none" w:color="auto" w:sz="0" w:space="0"/>
           <w:shd w:val="clear" w:fill="FFFFFF"/>
           <w:vertAlign w:val="baseline"/>
         </w:rPr>
@@ -590,7 +435,6 @@
           <w:spacing w:val="2"/>
           <w:sz w:val="24"/>
           <w:szCs w:val="24"/>
-          <w:bdr w:val="none" w:color="auto" w:sz="0" w:space="0"/>
           <w:shd w:val="clear" w:fill="FFFFFF"/>
           <w:vertAlign w:val="baseline"/>
         </w:rPr>
@@ -633,7 +477,6 @@
           <w:spacing w:val="2"/>
           <w:sz w:val="24"/>
           <w:szCs w:val="24"/>
-          <w:bdr w:val="none" w:color="auto" w:sz="0" w:space="0"/>
           <w:shd w:val="clear" w:fill="FFFFFF"/>
         </w:rPr>
         <w:drawing>
@@ -718,7 +561,6 @@
           <w:spacing w:val="2"/>
           <w:sz w:val="24"/>
           <w:szCs w:val="24"/>
-          <w:bdr w:val="none" w:color="auto" w:sz="0" w:space="0"/>
           <w:shd w:val="clear" w:fill="FFFFFF"/>
         </w:rPr>
         <w:drawing>
@@ -800,7 +642,6 @@
           <w:spacing w:val="2"/>
           <w:sz w:val="24"/>
           <w:szCs w:val="24"/>
-          <w:bdr w:val="none" w:color="auto" w:sz="0" w:space="0"/>
           <w:shd w:val="clear" w:fill="FFFFFF"/>
           <w:vertAlign w:val="baseline"/>
         </w:rPr>
@@ -816,7 +657,6 @@
           <w:spacing w:val="2"/>
           <w:sz w:val="24"/>
           <w:szCs w:val="24"/>
-          <w:bdr w:val="none" w:color="auto" w:sz="0" w:space="0"/>
           <w:shd w:val="clear" w:fill="FFFFFF"/>
           <w:vertAlign w:val="baseline"/>
         </w:rPr>
@@ -833,7 +673,6 @@
           <w:spacing w:val="2"/>
           <w:sz w:val="24"/>
           <w:szCs w:val="24"/>
-          <w:bdr w:val="none" w:color="auto" w:sz="0" w:space="0"/>
           <w:shd w:val="clear" w:fill="FFFFFF"/>
           <w:vertAlign w:val="baseline"/>
         </w:rPr>
@@ -873,7 +712,6 @@
           <w:spacing w:val="2"/>
           <w:sz w:val="24"/>
           <w:szCs w:val="24"/>
-          <w:bdr w:val="none" w:color="auto" w:sz="0" w:space="0"/>
           <w:shd w:val="clear" w:fill="FFFFFF"/>
           <w:vertAlign w:val="baseline"/>
         </w:rPr>
@@ -891,7 +729,6 @@
           <w:spacing w:val="2"/>
           <w:sz w:val="24"/>
           <w:szCs w:val="24"/>
-          <w:bdr w:val="none" w:color="auto" w:sz="0" w:space="0"/>
           <w:shd w:val="clear" w:fill="FFFFFF"/>
           <w:vertAlign w:val="baseline"/>
         </w:rPr>
@@ -907,7 +744,6 @@
           <w:spacing w:val="2"/>
           <w:sz w:val="24"/>
           <w:szCs w:val="24"/>
-          <w:bdr w:val="none" w:color="auto" w:sz="0" w:space="0"/>
           <w:shd w:val="clear" w:fill="FFFFFF"/>
           <w:vertAlign w:val="baseline"/>
         </w:rPr>
@@ -923,7 +759,6 @@
           <w:spacing w:val="2"/>
           <w:sz w:val="24"/>
           <w:szCs w:val="24"/>
-          <w:bdr w:val="none" w:color="auto" w:sz="0" w:space="0"/>
           <w:shd w:val="clear" w:fill="FFFFFF"/>
         </w:rPr>
         <w:drawing>
@@ -981,7 +816,6 @@
           <w:spacing w:val="2"/>
           <w:sz w:val="24"/>
           <w:szCs w:val="24"/>
-          <w:bdr w:val="none" w:color="auto" w:sz="0" w:space="0"/>
           <w:shd w:val="clear" w:fill="FFFFFF"/>
           <w:vertAlign w:val="baseline"/>
         </w:rPr>
@@ -997,7 +831,6 @@
           <w:spacing w:val="2"/>
           <w:sz w:val="24"/>
           <w:szCs w:val="24"/>
-          <w:bdr w:val="none" w:color="auto" w:sz="0" w:space="0"/>
           <w:shd w:val="clear" w:fill="FFFFFF"/>
           <w:vertAlign w:val="baseline"/>
         </w:rPr>
@@ -1014,7 +847,6 @@
           <w:spacing w:val="2"/>
           <w:sz w:val="24"/>
           <w:szCs w:val="24"/>
-          <w:bdr w:val="none" w:color="auto" w:sz="0" w:space="0"/>
           <w:shd w:val="clear" w:fill="FFFFFF"/>
           <w:vertAlign w:val="baseline"/>
         </w:rPr>
@@ -1030,7 +862,6 @@
           <w:spacing w:val="2"/>
           <w:sz w:val="24"/>
           <w:szCs w:val="24"/>
-          <w:bdr w:val="none" w:color="auto" w:sz="0" w:space="0"/>
           <w:shd w:val="clear" w:fill="FFFFFF"/>
           <w:vertAlign w:val="baseline"/>
         </w:rPr>
@@ -1046,7 +877,6 @@
           <w:spacing w:val="2"/>
           <w:sz w:val="24"/>
           <w:szCs w:val="24"/>
-          <w:bdr w:val="none" w:color="auto" w:sz="0" w:space="0"/>
           <w:shd w:val="clear" w:fill="FFFFFF"/>
         </w:rPr>
         <w:drawing>
@@ -1104,7 +934,6 @@
           <w:spacing w:val="2"/>
           <w:sz w:val="24"/>
           <w:szCs w:val="24"/>
-          <w:bdr w:val="none" w:color="auto" w:sz="0" w:space="0"/>
           <w:shd w:val="clear" w:fill="FFFFFF"/>
           <w:vertAlign w:val="baseline"/>
         </w:rPr>
@@ -1120,7 +949,6 @@
           <w:spacing w:val="2"/>
           <w:sz w:val="24"/>
           <w:szCs w:val="24"/>
-          <w:bdr w:val="none" w:color="auto" w:sz="0" w:space="0"/>
           <w:shd w:val="clear" w:fill="FFFFFF"/>
         </w:rPr>
         <w:drawing>
@@ -1178,7 +1006,6 @@
           <w:spacing w:val="2"/>
           <w:sz w:val="24"/>
           <w:szCs w:val="24"/>
-          <w:bdr w:val="none" w:color="auto" w:sz="0" w:space="0"/>
           <w:shd w:val="clear" w:fill="FFFFFF"/>
           <w:vertAlign w:val="baseline"/>
         </w:rPr>
@@ -1194,7 +1021,6 @@
           <w:spacing w:val="2"/>
           <w:sz w:val="24"/>
           <w:szCs w:val="24"/>
-          <w:bdr w:val="none" w:color="auto" w:sz="0" w:space="0"/>
           <w:shd w:val="clear" w:fill="FFFFFF"/>
           <w:vertAlign w:val="baseline"/>
         </w:rPr>
@@ -1211,7 +1037,6 @@
           <w:spacing w:val="2"/>
           <w:sz w:val="24"/>
           <w:szCs w:val="24"/>
-          <w:bdr w:val="none" w:color="auto" w:sz="0" w:space="0"/>
           <w:shd w:val="clear" w:fill="FFFFFF"/>
           <w:vertAlign w:val="baseline"/>
         </w:rPr>
@@ -1227,7 +1052,6 @@
           <w:spacing w:val="2"/>
           <w:sz w:val="24"/>
           <w:szCs w:val="24"/>
-          <w:bdr w:val="none" w:color="auto" w:sz="0" w:space="0"/>
           <w:shd w:val="clear" w:fill="FFFFFF"/>
           <w:vertAlign w:val="baseline"/>
         </w:rPr>
@@ -1243,7 +1067,6 @@
           <w:spacing w:val="2"/>
           <w:sz w:val="24"/>
           <w:szCs w:val="24"/>
-          <w:bdr w:val="none" w:color="auto" w:sz="0" w:space="0"/>
           <w:shd w:val="clear" w:fill="FFFFFF"/>
         </w:rPr>
         <w:drawing>
@@ -1301,7 +1124,6 @@
           <w:spacing w:val="2"/>
           <w:sz w:val="24"/>
           <w:szCs w:val="24"/>
-          <w:bdr w:val="none" w:color="auto" w:sz="0" w:space="0"/>
           <w:shd w:val="clear" w:fill="FFFFFF"/>
           <w:vertAlign w:val="baseline"/>
         </w:rPr>
@@ -1317,7 +1139,6 @@
           <w:spacing w:val="2"/>
           <w:sz w:val="24"/>
           <w:szCs w:val="24"/>
-          <w:bdr w:val="none" w:color="auto" w:sz="0" w:space="0"/>
           <w:shd w:val="clear" w:fill="FFFFFF"/>
         </w:rPr>
         <w:drawing>
@@ -1375,7 +1196,6 @@
           <w:spacing w:val="2"/>
           <w:sz w:val="24"/>
           <w:szCs w:val="24"/>
-          <w:bdr w:val="none" w:color="auto" w:sz="0" w:space="0"/>
           <w:shd w:val="clear" w:fill="FFFFFF"/>
           <w:vertAlign w:val="baseline"/>
         </w:rPr>
@@ -1391,7 +1211,6 @@
           <w:spacing w:val="2"/>
           <w:sz w:val="24"/>
           <w:szCs w:val="24"/>
-          <w:bdr w:val="none" w:color="auto" w:sz="0" w:space="0"/>
           <w:shd w:val="clear" w:fill="FFFFFF"/>
           <w:vertAlign w:val="baseline"/>
         </w:rPr>
@@ -1408,7 +1227,6 @@
           <w:spacing w:val="2"/>
           <w:sz w:val="24"/>
           <w:szCs w:val="24"/>
-          <w:bdr w:val="none" w:color="auto" w:sz="0" w:space="0"/>
           <w:shd w:val="clear" w:fill="FFFFFF"/>
           <w:vertAlign w:val="baseline"/>
         </w:rPr>
@@ -1424,7 +1242,6 @@
           <w:spacing w:val="2"/>
           <w:sz w:val="24"/>
           <w:szCs w:val="24"/>
-          <w:bdr w:val="none" w:color="auto" w:sz="0" w:space="0"/>
           <w:shd w:val="clear" w:fill="FFFFFF"/>
           <w:vertAlign w:val="baseline"/>
         </w:rPr>
@@ -1440,7 +1257,6 @@
           <w:spacing w:val="2"/>
           <w:sz w:val="24"/>
           <w:szCs w:val="24"/>
-          <w:bdr w:val="none" w:color="auto" w:sz="0" w:space="0"/>
           <w:shd w:val="clear" w:fill="FFFFFF"/>
         </w:rPr>
         <w:drawing>
@@ -1498,7 +1314,6 @@
           <w:spacing w:val="2"/>
           <w:sz w:val="24"/>
           <w:szCs w:val="24"/>
-          <w:bdr w:val="none" w:color="auto" w:sz="0" w:space="0"/>
           <w:shd w:val="clear" w:fill="FFFFFF"/>
           <w:vertAlign w:val="baseline"/>
         </w:rPr>
@@ -1514,7 +1329,6 @@
           <w:spacing w:val="2"/>
           <w:sz w:val="24"/>
           <w:szCs w:val="24"/>
-          <w:bdr w:val="none" w:color="auto" w:sz="0" w:space="0"/>
           <w:shd w:val="clear" w:fill="FFFFFF"/>
         </w:rPr>
         <w:drawing>
@@ -1597,7 +1411,6 @@
           <w:spacing w:val="2"/>
           <w:sz w:val="24"/>
           <w:szCs w:val="24"/>
-          <w:bdr w:val="none" w:color="auto" w:sz="0" w:space="0"/>
           <w:shd w:val="clear" w:fill="FFFFFF"/>
           <w:vertAlign w:val="baseline"/>
         </w:rPr>
@@ -1613,7 +1426,6 @@
           <w:spacing w:val="2"/>
           <w:sz w:val="24"/>
           <w:szCs w:val="24"/>
-          <w:bdr w:val="none" w:color="auto" w:sz="0" w:space="0"/>
           <w:shd w:val="clear" w:fill="FFFFFF"/>
           <w:vertAlign w:val="baseline"/>
         </w:rPr>
@@ -1629,7 +1441,6 @@
           <w:spacing w:val="2"/>
           <w:sz w:val="24"/>
           <w:szCs w:val="24"/>
-          <w:bdr w:val="none" w:color="auto" w:sz="0" w:space="0"/>
           <w:shd w:val="clear" w:fill="FFFFFF"/>
           <w:vertAlign w:val="baseline"/>
         </w:rPr>
@@ -1646,7 +1457,6 @@
           <w:spacing w:val="2"/>
           <w:sz w:val="24"/>
           <w:szCs w:val="24"/>
-          <w:bdr w:val="none" w:color="auto" w:sz="0" w:space="0"/>
           <w:shd w:val="clear" w:fill="FFFFFF"/>
           <w:vertAlign w:val="baseline"/>
         </w:rPr>
@@ -1662,7 +1472,6 @@
           <w:spacing w:val="2"/>
           <w:sz w:val="24"/>
           <w:szCs w:val="24"/>
-          <w:bdr w:val="none" w:color="auto" w:sz="0" w:space="0"/>
           <w:shd w:val="clear" w:fill="FFFFFF"/>
           <w:vertAlign w:val="baseline"/>
         </w:rPr>
@@ -1678,7 +1487,6 @@
           <w:spacing w:val="2"/>
           <w:sz w:val="24"/>
           <w:szCs w:val="24"/>
-          <w:bdr w:val="none" w:color="auto" w:sz="0" w:space="0"/>
           <w:shd w:val="clear" w:fill="FFFFFF"/>
           <w:vertAlign w:val="baseline"/>
         </w:rPr>
@@ -1694,7 +1502,6 @@
           <w:spacing w:val="2"/>
           <w:sz w:val="24"/>
           <w:szCs w:val="24"/>
-          <w:bdr w:val="none" w:color="auto" w:sz="0" w:space="0"/>
           <w:shd w:val="clear" w:fill="FFFFFF"/>
           <w:vertAlign w:val="baseline"/>
         </w:rPr>
@@ -1711,7 +1518,6 @@
           <w:spacing w:val="2"/>
           <w:sz w:val="24"/>
           <w:szCs w:val="24"/>
-          <w:bdr w:val="none" w:color="auto" w:sz="0" w:space="0"/>
           <w:shd w:val="clear" w:fill="FFFFFF"/>
           <w:vertAlign w:val="baseline"/>
         </w:rPr>
@@ -1727,7 +1533,6 @@
           <w:spacing w:val="2"/>
           <w:sz w:val="24"/>
           <w:szCs w:val="24"/>
-          <w:bdr w:val="none" w:color="auto" w:sz="0" w:space="0"/>
           <w:shd w:val="clear" w:fill="FFFFFF"/>
           <w:vertAlign w:val="baseline"/>
         </w:rPr>
@@ -1743,7 +1548,6 @@
           <w:spacing w:val="2"/>
           <w:sz w:val="24"/>
           <w:szCs w:val="24"/>
-          <w:bdr w:val="none" w:color="auto" w:sz="0" w:space="0"/>
           <w:shd w:val="clear" w:fill="FFFFFF"/>
           <w:vertAlign w:val="baseline"/>
         </w:rPr>
@@ -1759,7 +1563,6 @@
           <w:spacing w:val="2"/>
           <w:sz w:val="24"/>
           <w:szCs w:val="24"/>
-          <w:bdr w:val="none" w:color="auto" w:sz="0" w:space="0"/>
           <w:shd w:val="clear" w:fill="FFFFFF"/>
           <w:vertAlign w:val="baseline"/>
         </w:rPr>
@@ -1776,7 +1579,6 @@
           <w:spacing w:val="2"/>
           <w:sz w:val="24"/>
           <w:szCs w:val="24"/>
-          <w:bdr w:val="none" w:color="auto" w:sz="0" w:space="0"/>
           <w:shd w:val="clear" w:fill="FFFFFF"/>
           <w:vertAlign w:val="baseline"/>
         </w:rPr>
@@ -1792,7 +1594,6 @@
           <w:spacing w:val="2"/>
           <w:sz w:val="24"/>
           <w:szCs w:val="24"/>
-          <w:bdr w:val="none" w:color="auto" w:sz="0" w:space="0"/>
           <w:shd w:val="clear" w:fill="FFFFFF"/>
           <w:vertAlign w:val="baseline"/>
         </w:rPr>
@@ -1833,7 +1634,6 @@
           <w:spacing w:val="2"/>
           <w:sz w:val="24"/>
           <w:szCs w:val="24"/>
-          <w:bdr w:val="none" w:color="auto" w:sz="0" w:space="0"/>
           <w:shd w:val="clear" w:fill="FFFFFF"/>
           <w:vertAlign w:val="baseline"/>
         </w:rPr>
@@ -1866,7 +1666,6 @@
           <w:spacing w:val="2"/>
           <w:sz w:val="24"/>
           <w:szCs w:val="24"/>
-          <w:bdr w:val="none" w:color="auto" w:sz="0" w:space="0"/>
           <w:shd w:val="clear" w:fill="FFFFFF"/>
           <w:vertAlign w:val="baseline"/>
         </w:rPr>
@@ -1881,7 +1680,6 @@
           <w:spacing w:val="2"/>
           <w:sz w:val="24"/>
           <w:szCs w:val="24"/>
-          <w:bdr w:val="none" w:color="auto" w:sz="0" w:space="0"/>
           <w:shd w:val="clear" w:fill="FFFFFF"/>
           <w:vertAlign w:val="baseline"/>
         </w:rPr>
@@ -1897,7 +1695,6 @@
           <w:spacing w:val="2"/>
           <w:sz w:val="24"/>
           <w:szCs w:val="24"/>
-          <w:bdr w:val="none" w:color="auto" w:sz="0" w:space="0"/>
           <w:shd w:val="clear" w:fill="FFFFFF"/>
         </w:rPr>
         <w:drawing>
@@ -1972,7 +1769,6 @@
           <w:spacing w:val="2"/>
           <w:sz w:val="24"/>
           <w:szCs w:val="24"/>
-          <w:bdr w:val="none" w:color="auto" w:sz="0" w:space="0"/>
           <w:shd w:val="clear" w:fill="FFFFFF"/>
           <w:vertAlign w:val="baseline"/>
         </w:rPr>
@@ -2011,7 +1807,6 @@
           <w:spacing w:val="2"/>
           <w:sz w:val="24"/>
           <w:szCs w:val="24"/>
-          <w:bdr w:val="none" w:color="auto" w:sz="0" w:space="0"/>
           <w:shd w:val="clear" w:fill="FFFFFF"/>
           <w:vertAlign w:val="baseline"/>
         </w:rPr>
@@ -2027,7 +1822,6 @@
           <w:spacing w:val="2"/>
           <w:sz w:val="24"/>
           <w:szCs w:val="24"/>
-          <w:bdr w:val="none" w:color="auto" w:sz="0" w:space="0"/>
           <w:shd w:val="clear" w:fill="FFFFFF"/>
         </w:rPr>
         <w:drawing>
@@ -2085,7 +1879,6 @@
           <w:spacing w:val="2"/>
           <w:sz w:val="24"/>
           <w:szCs w:val="24"/>
-          <w:bdr w:val="none" w:color="auto" w:sz="0" w:space="0"/>
           <w:shd w:val="clear" w:fill="FFFFFF"/>
           <w:vertAlign w:val="baseline"/>
         </w:rPr>
@@ -2126,7 +1919,6 @@
           <w:spacing w:val="2"/>
           <w:sz w:val="24"/>
           <w:szCs w:val="24"/>
-          <w:bdr w:val="none" w:color="auto" w:sz="0" w:space="0"/>
           <w:shd w:val="clear" w:fill="FFFFFF"/>
           <w:vertAlign w:val="baseline"/>
         </w:rPr>
@@ -2142,7 +1934,6 @@
           <w:spacing w:val="2"/>
           <w:sz w:val="24"/>
           <w:szCs w:val="24"/>
-          <w:bdr w:val="none" w:color="auto" w:sz="0" w:space="0"/>
           <w:shd w:val="clear" w:fill="FFFFFF"/>
           <w:vertAlign w:val="baseline"/>
         </w:rPr>
@@ -2158,7 +1949,6 @@
           <w:spacing w:val="2"/>
           <w:sz w:val="24"/>
           <w:szCs w:val="24"/>
-          <w:bdr w:val="none" w:color="auto" w:sz="0" w:space="0"/>
           <w:shd w:val="clear" w:fill="FFFFFF"/>
         </w:rPr>
         <w:drawing>
@@ -2240,7 +2030,6 @@
           <w:sz w:val="24"/>
           <w:szCs w:val="24"/>
           <w:u w:val="single"/>
-          <w:bdr w:val="none" w:color="auto" w:sz="0" w:space="0"/>
           <w:shd w:val="clear" w:fill="FFFFFF"/>
           <w:vertAlign w:val="baseline"/>
         </w:rPr>
@@ -2256,7 +2045,6 @@
           <w:sz w:val="24"/>
           <w:szCs w:val="24"/>
           <w:u w:val="single"/>
-          <w:bdr w:val="none" w:color="auto" w:sz="0" w:space="0"/>
           <w:shd w:val="clear" w:fill="FFFFFF"/>
           <w:vertAlign w:val="baseline"/>
         </w:rPr>
@@ -2272,7 +2060,6 @@
           <w:sz w:val="24"/>
           <w:szCs w:val="24"/>
           <w:u w:val="single"/>
-          <w:bdr w:val="none" w:color="auto" w:sz="0" w:space="0"/>
           <w:shd w:val="clear" w:fill="FFFFFF"/>
           <w:vertAlign w:val="baseline"/>
         </w:rPr>
@@ -2289,7 +2076,6 @@
           <w:sz w:val="24"/>
           <w:szCs w:val="24"/>
           <w:u w:val="single"/>
-          <w:bdr w:val="none" w:color="auto" w:sz="0" w:space="0"/>
           <w:shd w:val="clear" w:fill="FFFFFF"/>
           <w:vertAlign w:val="baseline"/>
         </w:rPr>
@@ -2305,7 +2091,6 @@
           <w:sz w:val="24"/>
           <w:szCs w:val="24"/>
           <w:u w:val="single"/>
-          <w:bdr w:val="none" w:color="auto" w:sz="0" w:space="0"/>
           <w:shd w:val="clear" w:fill="FFFFFF"/>
           <w:vertAlign w:val="baseline"/>
         </w:rPr>
@@ -2346,7 +2131,6 @@
           <w:spacing w:val="2"/>
           <w:sz w:val="24"/>
           <w:szCs w:val="24"/>
-          <w:bdr w:val="none" w:color="auto" w:sz="0" w:space="0"/>
           <w:shd w:val="clear" w:fill="FFFFFF"/>
           <w:vertAlign w:val="baseline"/>
         </w:rPr>
@@ -2362,7 +2146,6 @@
           <w:spacing w:val="2"/>
           <w:sz w:val="24"/>
           <w:szCs w:val="24"/>
-          <w:bdr w:val="none" w:color="auto" w:sz="0" w:space="0"/>
           <w:shd w:val="clear" w:fill="FFFFFF"/>
           <w:vertAlign w:val="baseline"/>
         </w:rPr>
@@ -2402,7 +2185,6 @@
           <w:spacing w:val="2"/>
           <w:sz w:val="24"/>
           <w:szCs w:val="24"/>
-          <w:bdr w:val="none" w:color="auto" w:sz="0" w:space="0"/>
           <w:shd w:val="clear" w:fill="FFFFFF"/>
           <w:vertAlign w:val="baseline"/>
         </w:rPr>
@@ -2418,7 +2200,6 @@
           <w:spacing w:val="2"/>
           <w:sz w:val="24"/>
           <w:szCs w:val="24"/>
-          <w:bdr w:val="none" w:color="auto" w:sz="0" w:space="0"/>
           <w:shd w:val="clear" w:fill="FFFFFF"/>
         </w:rPr>
         <w:drawing>
@@ -2501,7 +2282,6 @@
           <w:spacing w:val="2"/>
           <w:sz w:val="24"/>
           <w:szCs w:val="24"/>
-          <w:bdr w:val="none" w:color="auto" w:sz="0" w:space="0"/>
           <w:shd w:val="clear" w:fill="FFFFFF"/>
           <w:vertAlign w:val="baseline"/>
         </w:rPr>
@@ -2517,7 +2297,6 @@
           <w:spacing w:val="2"/>
           <w:sz w:val="24"/>
           <w:szCs w:val="24"/>
-          <w:bdr w:val="none" w:color="auto" w:sz="0" w:space="0"/>
           <w:shd w:val="clear" w:fill="FFFFFF"/>
           <w:vertAlign w:val="baseline"/>
         </w:rPr>
@@ -2533,7 +2312,6 @@
           <w:spacing w:val="2"/>
           <w:sz w:val="24"/>
           <w:szCs w:val="24"/>
-          <w:bdr w:val="none" w:color="auto" w:sz="0" w:space="0"/>
           <w:shd w:val="clear" w:fill="FFFFFF"/>
           <w:vertAlign w:val="baseline"/>
         </w:rPr>
@@ -2549,7 +2327,6 @@
           <w:spacing w:val="2"/>
           <w:sz w:val="24"/>
           <w:szCs w:val="24"/>
-          <w:bdr w:val="none" w:color="auto" w:sz="0" w:space="0"/>
           <w:shd w:val="clear" w:fill="FFFFFF"/>
         </w:rPr>
         <w:drawing>
@@ -2607,7 +2384,6 @@
           <w:spacing w:val="2"/>
           <w:sz w:val="24"/>
           <w:szCs w:val="24"/>
-          <w:bdr w:val="none" w:color="auto" w:sz="0" w:space="0"/>
           <w:shd w:val="clear" w:fill="FFFFFF"/>
           <w:vertAlign w:val="baseline"/>
         </w:rPr>
@@ -2623,7 +2399,6 @@
           <w:spacing w:val="2"/>
           <w:sz w:val="24"/>
           <w:szCs w:val="24"/>
-          <w:bdr w:val="none" w:color="auto" w:sz="0" w:space="0"/>
           <w:shd w:val="clear" w:fill="FFFFFF"/>
           <w:vertAlign w:val="baseline"/>
         </w:rPr>
@@ -2663,7 +2438,6 @@
           <w:spacing w:val="2"/>
           <w:sz w:val="24"/>
           <w:szCs w:val="24"/>
-          <w:bdr w:val="none" w:color="auto" w:sz="0" w:space="0"/>
           <w:shd w:val="clear" w:fill="FFFFFF"/>
           <w:vertAlign w:val="baseline"/>
         </w:rPr>
@@ -2679,7 +2453,6 @@
           <w:spacing w:val="2"/>
           <w:sz w:val="24"/>
           <w:szCs w:val="24"/>
-          <w:bdr w:val="none" w:color="auto" w:sz="0" w:space="0"/>
           <w:shd w:val="clear" w:fill="FFFFFF"/>
         </w:rPr>
         <w:drawing>
@@ -2762,7 +2535,6 @@
           <w:spacing w:val="2"/>
           <w:sz w:val="24"/>
           <w:szCs w:val="24"/>
-          <w:bdr w:val="none" w:color="auto" w:sz="0" w:space="0"/>
           <w:shd w:val="clear" w:fill="FFFFFF"/>
           <w:vertAlign w:val="baseline"/>
         </w:rPr>
@@ -2778,7 +2550,6 @@
           <w:spacing w:val="2"/>
           <w:sz w:val="24"/>
           <w:szCs w:val="24"/>
-          <w:bdr w:val="none" w:color="auto" w:sz="0" w:space="0"/>
           <w:shd w:val="clear" w:fill="FFFFFF"/>
           <w:vertAlign w:val="baseline"/>
         </w:rPr>
@@ -2794,7 +2565,6 @@
           <w:spacing w:val="2"/>
           <w:sz w:val="24"/>
           <w:szCs w:val="24"/>
-          <w:bdr w:val="none" w:color="auto" w:sz="0" w:space="0"/>
           <w:shd w:val="clear" w:fill="FFFFFF"/>
         </w:rPr>
         <w:drawing>
@@ -2852,7 +2622,6 @@
           <w:spacing w:val="2"/>
           <w:sz w:val="24"/>
           <w:szCs w:val="24"/>
-          <w:bdr w:val="none" w:color="auto" w:sz="0" w:space="0"/>
           <w:shd w:val="clear" w:fill="FFFFFF"/>
           <w:vertAlign w:val="baseline"/>
         </w:rPr>
@@ -2868,7 +2637,6 @@
           <w:spacing w:val="2"/>
           <w:sz w:val="24"/>
           <w:szCs w:val="24"/>
-          <w:bdr w:val="none" w:color="auto" w:sz="0" w:space="0"/>
           <w:shd w:val="clear" w:fill="FFFFFF"/>
         </w:rPr>
         <w:drawing>
@@ -2926,7 +2694,6 @@
           <w:spacing w:val="2"/>
           <w:sz w:val="24"/>
           <w:szCs w:val="24"/>
-          <w:bdr w:val="none" w:color="auto" w:sz="0" w:space="0"/>
           <w:shd w:val="clear" w:fill="FFFFFF"/>
           <w:vertAlign w:val="baseline"/>
         </w:rPr>
@@ -2942,7 +2709,6 @@
           <w:spacing w:val="2"/>
           <w:sz w:val="24"/>
           <w:szCs w:val="24"/>
-          <w:bdr w:val="none" w:color="auto" w:sz="0" w:space="0"/>
           <w:shd w:val="clear" w:fill="FFFFFF"/>
         </w:rPr>
         <w:drawing>
@@ -3000,7 +2766,6 @@
           <w:spacing w:val="2"/>
           <w:sz w:val="24"/>
           <w:szCs w:val="24"/>
-          <w:bdr w:val="none" w:color="auto" w:sz="0" w:space="0"/>
           <w:shd w:val="clear" w:fill="FFFFFF"/>
           <w:vertAlign w:val="baseline"/>
         </w:rPr>
@@ -3016,7 +2781,6 @@
           <w:spacing w:val="2"/>
           <w:sz w:val="24"/>
           <w:szCs w:val="24"/>
-          <w:bdr w:val="none" w:color="auto" w:sz="0" w:space="0"/>
           <w:shd w:val="clear" w:fill="FFFFFF"/>
           <w:vertAlign w:val="baseline"/>
         </w:rPr>
@@ -3032,7 +2796,6 @@
           <w:spacing w:val="2"/>
           <w:sz w:val="24"/>
           <w:szCs w:val="24"/>
-          <w:bdr w:val="none" w:color="auto" w:sz="0" w:space="0"/>
           <w:shd w:val="clear" w:fill="FFFFFF"/>
           <w:vertAlign w:val="baseline"/>
         </w:rPr>
@@ -3048,7 +2811,6 @@
           <w:spacing w:val="2"/>
           <w:sz w:val="24"/>
           <w:szCs w:val="24"/>
-          <w:bdr w:val="none" w:color="auto" w:sz="0" w:space="0"/>
           <w:shd w:val="clear" w:fill="FFFFFF"/>
         </w:rPr>
         <w:drawing>
@@ -3106,7 +2868,6 @@
           <w:spacing w:val="2"/>
           <w:sz w:val="24"/>
           <w:szCs w:val="24"/>
-          <w:bdr w:val="none" w:color="auto" w:sz="0" w:space="0"/>
           <w:shd w:val="clear" w:fill="FFFFFF"/>
           <w:vertAlign w:val="baseline"/>
         </w:rPr>
@@ -3122,7 +2883,6 @@
           <w:spacing w:val="2"/>
           <w:sz w:val="24"/>
           <w:szCs w:val="24"/>
-          <w:bdr w:val="none" w:color="auto" w:sz="0" w:space="0"/>
           <w:shd w:val="clear" w:fill="FFFFFF"/>
         </w:rPr>
         <w:drawing>
@@ -3180,7 +2940,6 @@
           <w:spacing w:val="2"/>
           <w:sz w:val="24"/>
           <w:szCs w:val="24"/>
-          <w:bdr w:val="none" w:color="auto" w:sz="0" w:space="0"/>
           <w:shd w:val="clear" w:fill="FFFFFF"/>
           <w:vertAlign w:val="baseline"/>
         </w:rPr>
@@ -3196,7 +2955,6 @@
           <w:spacing w:val="2"/>
           <w:sz w:val="24"/>
           <w:szCs w:val="24"/>
-          <w:bdr w:val="none" w:color="auto" w:sz="0" w:space="0"/>
           <w:shd w:val="clear" w:fill="FFFFFF"/>
         </w:rPr>
         <w:drawing>
@@ -3254,7 +3012,6 @@
           <w:spacing w:val="2"/>
           <w:sz w:val="24"/>
           <w:szCs w:val="24"/>
-          <w:bdr w:val="none" w:color="auto" w:sz="0" w:space="0"/>
           <w:shd w:val="clear" w:fill="FFFFFF"/>
           <w:vertAlign w:val="baseline"/>
         </w:rPr>
@@ -3294,7 +3051,6 @@
           <w:spacing w:val="2"/>
           <w:sz w:val="24"/>
           <w:szCs w:val="24"/>
-          <w:bdr w:val="none" w:color="auto" w:sz="0" w:space="0"/>
           <w:shd w:val="clear" w:fill="FFFFFF"/>
           <w:vertAlign w:val="baseline"/>
         </w:rPr>
@@ -3310,7 +3066,6 @@
           <w:spacing w:val="2"/>
           <w:sz w:val="24"/>
           <w:szCs w:val="24"/>
-          <w:bdr w:val="none" w:color="auto" w:sz="0" w:space="0"/>
           <w:shd w:val="clear" w:fill="FFFFFF"/>
         </w:rPr>
         <w:drawing>
@@ -3393,7 +3148,6 @@
           <w:spacing w:val="2"/>
           <w:sz w:val="24"/>
           <w:szCs w:val="24"/>
-          <w:bdr w:val="none" w:color="auto" w:sz="0" w:space="0"/>
           <w:shd w:val="clear" w:fill="FFFFFF"/>
           <w:vertAlign w:val="baseline"/>
         </w:rPr>
@@ -3433,7 +3187,6 @@
           <w:spacing w:val="2"/>
           <w:sz w:val="24"/>
           <w:szCs w:val="24"/>
-          <w:bdr w:val="none" w:color="auto" w:sz="0" w:space="0"/>
           <w:shd w:val="clear" w:fill="FFFFFF"/>
         </w:rPr>
         <w:drawing>
@@ -3515,7 +3268,6 @@
           <w:sz w:val="24"/>
           <w:szCs w:val="24"/>
           <w:u w:val="single"/>
-          <w:bdr w:val="none" w:color="auto" w:sz="0" w:space="0"/>
           <w:shd w:val="clear" w:fill="FFFFFF"/>
           <w:vertAlign w:val="baseline"/>
         </w:rPr>
@@ -3531,7 +3283,6 @@
           <w:sz w:val="24"/>
           <w:szCs w:val="24"/>
           <w:u w:val="single"/>
-          <w:bdr w:val="none" w:color="auto" w:sz="0" w:space="0"/>
           <w:shd w:val="clear" w:fill="FFFFFF"/>
           <w:vertAlign w:val="baseline"/>
         </w:rPr>
@@ -3547,7 +3298,6 @@
           <w:sz w:val="24"/>
           <w:szCs w:val="24"/>
           <w:u w:val="single"/>
-          <w:bdr w:val="none" w:color="auto" w:sz="0" w:space="0"/>
           <w:shd w:val="clear" w:fill="FFFFFF"/>
           <w:vertAlign w:val="baseline"/>
         </w:rPr>
@@ -3564,7 +3314,6 @@
           <w:sz w:val="24"/>
           <w:szCs w:val="24"/>
           <w:u w:val="single"/>
-          <w:bdr w:val="none" w:color="auto" w:sz="0" w:space="0"/>
           <w:shd w:val="clear" w:fill="FFFFFF"/>
           <w:vertAlign w:val="baseline"/>
         </w:rPr>
@@ -3580,7 +3329,6 @@
           <w:sz w:val="24"/>
           <w:szCs w:val="24"/>
           <w:u w:val="single"/>
-          <w:bdr w:val="none" w:color="auto" w:sz="0" w:space="0"/>
           <w:shd w:val="clear" w:fill="FFFFFF"/>
           <w:vertAlign w:val="baseline"/>
         </w:rPr>
@@ -3620,7 +3368,6 @@
           <w:spacing w:val="2"/>
           <w:sz w:val="24"/>
           <w:szCs w:val="24"/>
-          <w:bdr w:val="none" w:color="auto" w:sz="0" w:space="0"/>
           <w:shd w:val="clear" w:fill="FFFFFF"/>
           <w:vertAlign w:val="baseline"/>
         </w:rPr>
@@ -3637,7 +3384,6 @@
           <w:spacing w:val="2"/>
           <w:sz w:val="24"/>
           <w:szCs w:val="24"/>
-          <w:bdr w:val="none" w:color="auto" w:sz="0" w:space="0"/>
           <w:shd w:val="clear" w:fill="FFFFFF"/>
           <w:vertAlign w:val="baseline"/>
         </w:rPr>
@@ -3653,7 +3399,6 @@
           <w:spacing w:val="2"/>
           <w:sz w:val="24"/>
           <w:szCs w:val="24"/>
-          <w:bdr w:val="none" w:color="auto" w:sz="0" w:space="0"/>
           <w:shd w:val="clear" w:fill="FFFFFF"/>
           <w:vertAlign w:val="baseline"/>
         </w:rPr>
@@ -3669,7 +3414,6 @@
           <w:spacing w:val="2"/>
           <w:sz w:val="24"/>
           <w:szCs w:val="24"/>
-          <w:bdr w:val="none" w:color="auto" w:sz="0" w:space="0"/>
           <w:shd w:val="clear" w:fill="FFFFFF"/>
           <w:vertAlign w:val="baseline"/>
         </w:rPr>
@@ -3685,7 +3429,6 @@
           <w:spacing w:val="2"/>
           <w:sz w:val="24"/>
           <w:szCs w:val="24"/>
-          <w:bdr w:val="none" w:color="auto" w:sz="0" w:space="0"/>
           <w:shd w:val="clear" w:fill="FFFFFF"/>
           <w:vertAlign w:val="baseline"/>
         </w:rPr>
@@ -3726,7 +3469,6 @@
           <w:spacing w:val="2"/>
           <w:sz w:val="24"/>
           <w:szCs w:val="24"/>
-          <w:bdr w:val="none" w:color="auto" w:sz="0" w:space="0"/>
           <w:shd w:val="clear" w:fill="FFFFFF"/>
           <w:vertAlign w:val="baseline"/>
         </w:rPr>
@@ -3742,7 +3484,6 @@
           <w:spacing w:val="2"/>
           <w:sz w:val="24"/>
           <w:szCs w:val="24"/>
-          <w:bdr w:val="none" w:color="auto" w:sz="0" w:space="0"/>
           <w:shd w:val="clear" w:fill="FFFFFF"/>
           <w:vertAlign w:val="baseline"/>
         </w:rPr>
@@ -3758,7 +3499,6 @@
           <w:spacing w:val="2"/>
           <w:sz w:val="24"/>
           <w:szCs w:val="24"/>
-          <w:bdr w:val="none" w:color="auto" w:sz="0" w:space="0"/>
           <w:shd w:val="clear" w:fill="FFFFFF"/>
           <w:vertAlign w:val="baseline"/>
         </w:rPr>
@@ -3799,7 +3539,6 @@
           <w:spacing w:val="2"/>
           <w:sz w:val="24"/>
           <w:szCs w:val="24"/>
-          <w:bdr w:val="none" w:color="auto" w:sz="0" w:space="0"/>
           <w:shd w:val="clear" w:fill="FFFFFF"/>
           <w:vertAlign w:val="baseline"/>
         </w:rPr>
@@ -3840,7 +3579,6 @@
           <w:spacing w:val="2"/>
           <w:sz w:val="24"/>
           <w:szCs w:val="24"/>
-          <w:bdr w:val="none" w:color="auto" w:sz="0" w:space="0"/>
           <w:shd w:val="clear" w:fill="FFFFFF"/>
           <w:vertAlign w:val="baseline"/>
         </w:rPr>
@@ -3880,7 +3618,6 @@
           <w:spacing w:val="2"/>
           <w:sz w:val="24"/>
           <w:szCs w:val="24"/>
-          <w:bdr w:val="none" w:color="auto" w:sz="0" w:space="0"/>
           <w:shd w:val="clear" w:fill="FFFFFF"/>
           <w:vertAlign w:val="baseline"/>
         </w:rPr>
@@ -3897,7 +3634,6 @@
           <w:spacing w:val="2"/>
           <w:sz w:val="24"/>
           <w:szCs w:val="24"/>
-          <w:bdr w:val="none" w:color="auto" w:sz="0" w:space="0"/>
           <w:shd w:val="clear" w:fill="FFFFFF"/>
           <w:vertAlign w:val="baseline"/>
         </w:rPr>
@@ -3913,7 +3649,6 @@
           <w:spacing w:val="2"/>
           <w:sz w:val="24"/>
           <w:szCs w:val="24"/>
-          <w:bdr w:val="none" w:color="auto" w:sz="0" w:space="0"/>
           <w:shd w:val="clear" w:fill="FFFFFF"/>
           <w:vertAlign w:val="baseline"/>
         </w:rPr>
@@ -3929,7 +3664,6 @@
           <w:spacing w:val="2"/>
           <w:sz w:val="24"/>
           <w:szCs w:val="24"/>
-          <w:bdr w:val="none" w:color="auto" w:sz="0" w:space="0"/>
           <w:shd w:val="clear" w:fill="FFFFFF"/>
           <w:vertAlign w:val="baseline"/>
         </w:rPr>
@@ -3945,7 +3679,6 @@
           <w:spacing w:val="2"/>
           <w:sz w:val="24"/>
           <w:szCs w:val="24"/>
-          <w:bdr w:val="none" w:color="auto" w:sz="0" w:space="0"/>
           <w:shd w:val="clear" w:fill="FFFFFF"/>
           <w:vertAlign w:val="baseline"/>
         </w:rPr>
@@ -3962,7 +3695,6 @@
           <w:spacing w:val="2"/>
           <w:sz w:val="24"/>
           <w:szCs w:val="24"/>
-          <w:bdr w:val="none" w:color="auto" w:sz="0" w:space="0"/>
           <w:shd w:val="clear" w:fill="FFFFFF"/>
           <w:vertAlign w:val="baseline"/>
         </w:rPr>
@@ -3978,7 +3710,6 @@
           <w:spacing w:val="2"/>
           <w:sz w:val="24"/>
           <w:szCs w:val="24"/>
-          <w:bdr w:val="none" w:color="auto" w:sz="0" w:space="0"/>
           <w:shd w:val="clear" w:fill="FFFFFF"/>
           <w:vertAlign w:val="baseline"/>
         </w:rPr>
@@ -3994,7 +3725,6 @@
           <w:spacing w:val="2"/>
           <w:sz w:val="24"/>
           <w:szCs w:val="24"/>
-          <w:bdr w:val="none" w:color="auto" w:sz="0" w:space="0"/>
           <w:shd w:val="clear" w:fill="FFFFFF"/>
           <w:vertAlign w:val="baseline"/>
         </w:rPr>
@@ -4010,7 +3740,6 @@
           <w:spacing w:val="2"/>
           <w:sz w:val="24"/>
           <w:szCs w:val="24"/>
-          <w:bdr w:val="none" w:color="auto" w:sz="0" w:space="0"/>
           <w:shd w:val="clear" w:fill="FFFFFF"/>
           <w:vertAlign w:val="baseline"/>
         </w:rPr>
@@ -4050,7 +3779,6 @@
           <w:spacing w:val="2"/>
           <w:sz w:val="24"/>
           <w:szCs w:val="24"/>
-          <w:bdr w:val="none" w:color="auto" w:sz="0" w:space="0"/>
           <w:shd w:val="clear" w:fill="FFFFFF"/>
           <w:vertAlign w:val="baseline"/>
         </w:rPr>
@@ -4066,7 +3794,6 @@
           <w:spacing w:val="2"/>
           <w:sz w:val="24"/>
           <w:szCs w:val="24"/>
-          <w:bdr w:val="none" w:color="auto" w:sz="0" w:space="0"/>
           <w:shd w:val="clear" w:fill="FFFFFF"/>
           <w:vertAlign w:val="baseline"/>
         </w:rPr>
@@ -4082,7 +3809,6 @@
           <w:spacing w:val="2"/>
           <w:sz w:val="24"/>
           <w:szCs w:val="24"/>
-          <w:bdr w:val="none" w:color="auto" w:sz="0" w:space="0"/>
           <w:shd w:val="clear" w:fill="FFFFFF"/>
           <w:vertAlign w:val="baseline"/>
         </w:rPr>
@@ -4123,7 +3849,6 @@
           <w:sz w:val="24"/>
           <w:szCs w:val="24"/>
           <w:u w:val="single"/>
-          <w:bdr w:val="none" w:color="auto" w:sz="0" w:space="0"/>
           <w:shd w:val="clear" w:fill="FFFFFF"/>
           <w:vertAlign w:val="baseline"/>
         </w:rPr>
@@ -4205,7 +3930,6 @@
           <w:spacing w:val="2"/>
           <w:sz w:val="24"/>
           <w:szCs w:val="24"/>
-          <w:bdr w:val="none" w:color="auto" w:sz="0" w:space="0"/>
           <w:shd w:val="clear" w:fill="FFFFFF"/>
           <w:vertAlign w:val="baseline"/>
         </w:rPr>
@@ -4246,7 +3970,6 @@
           <w:spacing w:val="2"/>
           <w:sz w:val="24"/>
           <w:szCs w:val="24"/>
-          <w:bdr w:val="none" w:color="auto" w:sz="0" w:space="0"/>
           <w:shd w:val="clear" w:fill="FFFFFF"/>
           <w:vertAlign w:val="baseline"/>
         </w:rPr>
@@ -4262,7 +3985,6 @@
           <w:spacing w:val="2"/>
           <w:sz w:val="24"/>
           <w:szCs w:val="24"/>
-          <w:bdr w:val="none" w:color="auto" w:sz="0" w:space="0"/>
           <w:shd w:val="clear" w:fill="FFFFFF"/>
           <w:vertAlign w:val="baseline"/>
         </w:rPr>
@@ -4278,7 +4000,6 @@
           <w:spacing w:val="2"/>
           <w:sz w:val="24"/>
           <w:szCs w:val="24"/>
-          <w:bdr w:val="none" w:color="auto" w:sz="0" w:space="0"/>
           <w:shd w:val="clear" w:fill="FFFFFF"/>
           <w:vertAlign w:val="baseline"/>
         </w:rPr>
@@ -4318,7 +4039,6 @@
           <w:spacing w:val="2"/>
           <w:sz w:val="24"/>
           <w:szCs w:val="24"/>
-          <w:bdr w:val="none" w:color="auto" w:sz="0" w:space="0"/>
           <w:shd w:val="clear" w:fill="FFFFFF"/>
           <w:vertAlign w:val="baseline"/>
         </w:rPr>
@@ -4351,7 +4071,6 @@
           <w:spacing w:val="2"/>
           <w:sz w:val="24"/>
           <w:szCs w:val="24"/>
-          <w:bdr w:val="none" w:color="auto" w:sz="0" w:space="0"/>
           <w:shd w:val="clear" w:fill="FFFFFF"/>
           <w:vertAlign w:val="baseline"/>
         </w:rPr>
@@ -4366,7 +4085,6 @@
           <w:spacing w:val="2"/>
           <w:sz w:val="24"/>
           <w:szCs w:val="24"/>
-          <w:bdr w:val="none" w:color="auto" w:sz="0" w:space="0"/>
           <w:shd w:val="clear" w:fill="FFFFFF"/>
           <w:vertAlign w:val="baseline"/>
         </w:rPr>
@@ -4406,7 +4124,6 @@
           <w:spacing w:val="2"/>
           <w:sz w:val="24"/>
           <w:szCs w:val="24"/>
-          <w:bdr w:val="none" w:color="auto" w:sz="0" w:space="0"/>
           <w:shd w:val="clear" w:fill="FFFFFF"/>
           <w:vertAlign w:val="baseline"/>
         </w:rPr>
@@ -4446,7 +4163,6 @@
           <w:spacing w:val="2"/>
           <w:sz w:val="24"/>
           <w:szCs w:val="24"/>
-          <w:bdr w:val="none" w:color="auto" w:sz="0" w:space="0"/>
           <w:shd w:val="clear" w:fill="FFFFFF"/>
           <w:vertAlign w:val="baseline"/>
         </w:rPr>
@@ -4463,7 +4179,6 @@
           <w:spacing w:val="2"/>
           <w:sz w:val="24"/>
           <w:szCs w:val="24"/>
-          <w:bdr w:val="none" w:color="auto" w:sz="0" w:space="0"/>
           <w:shd w:val="clear" w:fill="FFFFFF"/>
           <w:vertAlign w:val="baseline"/>
         </w:rPr>
@@ -4479,7 +4194,6 @@
           <w:spacing w:val="2"/>
           <w:sz w:val="24"/>
           <w:szCs w:val="24"/>
-          <w:bdr w:val="none" w:color="auto" w:sz="0" w:space="0"/>
           <w:shd w:val="clear" w:fill="FFFFFF"/>
           <w:vertAlign w:val="baseline"/>
         </w:rPr>
@@ -4519,7 +4233,6 @@
           <w:spacing w:val="2"/>
           <w:sz w:val="24"/>
           <w:szCs w:val="24"/>
-          <w:bdr w:val="none" w:color="auto" w:sz="0" w:space="0"/>
           <w:shd w:val="clear" w:fill="FFFFFF"/>
           <w:vertAlign w:val="baseline"/>
         </w:rPr>
@@ -4560,7 +4273,6 @@
           <w:spacing w:val="2"/>
           <w:sz w:val="24"/>
           <w:szCs w:val="24"/>
-          <w:bdr w:val="none" w:color="auto" w:sz="0" w:space="0"/>
           <w:shd w:val="clear" w:fill="FFFFFF"/>
           <w:vertAlign w:val="baseline"/>
         </w:rPr>
@@ -4576,7 +4288,6 @@
           <w:spacing w:val="2"/>
           <w:sz w:val="24"/>
           <w:szCs w:val="24"/>
-          <w:bdr w:val="none" w:color="auto" w:sz="0" w:space="0"/>
           <w:shd w:val="clear" w:fill="FFFFFF"/>
           <w:vertAlign w:val="baseline"/>
         </w:rPr>
@@ -4592,7 +4303,6 @@
           <w:spacing w:val="2"/>
           <w:sz w:val="24"/>
           <w:szCs w:val="24"/>
-          <w:bdr w:val="none" w:color="auto" w:sz="0" w:space="0"/>
           <w:shd w:val="clear" w:fill="FFFFFF"/>
           <w:vertAlign w:val="baseline"/>
         </w:rPr>
@@ -4608,7 +4318,6 @@
           <w:spacing w:val="2"/>
           <w:sz w:val="24"/>
           <w:szCs w:val="24"/>
-          <w:bdr w:val="none" w:color="auto" w:sz="0" w:space="0"/>
           <w:shd w:val="clear" w:fill="FFFFFF"/>
           <w:vertAlign w:val="baseline"/>
         </w:rPr>
@@ -4624,7 +4333,6 @@
           <w:spacing w:val="2"/>
           <w:sz w:val="24"/>
           <w:szCs w:val="24"/>
-          <w:bdr w:val="none" w:color="auto" w:sz="0" w:space="0"/>
           <w:shd w:val="clear" w:fill="FFFFFF"/>
           <w:vertAlign w:val="baseline"/>
         </w:rPr>
@@ -4640,7 +4348,6 @@
           <w:spacing w:val="2"/>
           <w:sz w:val="24"/>
           <w:szCs w:val="24"/>
-          <w:bdr w:val="none" w:color="auto" w:sz="0" w:space="0"/>
           <w:shd w:val="clear" w:fill="FFFFFF"/>
           <w:vertAlign w:val="baseline"/>
         </w:rPr>
@@ -4656,7 +4363,6 @@
           <w:spacing w:val="2"/>
           <w:sz w:val="24"/>
           <w:szCs w:val="24"/>
-          <w:bdr w:val="none" w:color="auto" w:sz="0" w:space="0"/>
           <w:shd w:val="clear" w:fill="FFFFFF"/>
           <w:vertAlign w:val="baseline"/>
         </w:rPr>
@@ -4672,7 +4378,6 @@
           <w:spacing w:val="2"/>
           <w:sz w:val="24"/>
           <w:szCs w:val="24"/>
-          <w:bdr w:val="none" w:color="auto" w:sz="0" w:space="0"/>
           <w:shd w:val="clear" w:fill="FFFFFF"/>
           <w:vertAlign w:val="baseline"/>
         </w:rPr>
@@ -4688,7 +4393,6 @@
           <w:spacing w:val="2"/>
           <w:sz w:val="24"/>
           <w:szCs w:val="24"/>
-          <w:bdr w:val="none" w:color="auto" w:sz="0" w:space="0"/>
           <w:shd w:val="clear" w:fill="FFFFFF"/>
           <w:vertAlign w:val="baseline"/>
         </w:rPr>
@@ -4704,7 +4408,6 @@
           <w:spacing w:val="2"/>
           <w:sz w:val="24"/>
           <w:szCs w:val="24"/>
-          <w:bdr w:val="none" w:color="auto" w:sz="0" w:space="0"/>
           <w:shd w:val="clear" w:fill="FFFFFF"/>
           <w:vertAlign w:val="baseline"/>
         </w:rPr>
@@ -4720,7 +4423,6 @@
           <w:spacing w:val="2"/>
           <w:sz w:val="24"/>
           <w:szCs w:val="24"/>
-          <w:bdr w:val="none" w:color="auto" w:sz="0" w:space="0"/>
           <w:shd w:val="clear" w:fill="FFFFFF"/>
           <w:vertAlign w:val="baseline"/>
         </w:rPr>
@@ -4761,7 +4463,6 @@
           <w:spacing w:val="2"/>
           <w:sz w:val="24"/>
           <w:szCs w:val="24"/>
-          <w:bdr w:val="none" w:color="auto" w:sz="0" w:space="0"/>
           <w:shd w:val="clear" w:fill="FFFFFF"/>
           <w:vertAlign w:val="baseline"/>
         </w:rPr>
@@ -4777,7 +4478,6 @@
           <w:spacing w:val="2"/>
           <w:sz w:val="24"/>
           <w:szCs w:val="24"/>
-          <w:bdr w:val="none" w:color="auto" w:sz="0" w:space="0"/>
           <w:shd w:val="clear" w:fill="FFFFFF"/>
           <w:vertAlign w:val="baseline"/>
         </w:rPr>
@@ -4793,7 +4493,6 @@
           <w:spacing w:val="2"/>
           <w:sz w:val="24"/>
           <w:szCs w:val="24"/>
-          <w:bdr w:val="none" w:color="auto" w:sz="0" w:space="0"/>
           <w:shd w:val="clear" w:fill="FFFFFF"/>
         </w:rPr>
         <w:drawing>
@@ -4851,7 +4550,6 @@
           <w:spacing w:val="2"/>
           <w:sz w:val="24"/>
           <w:szCs w:val="24"/>
-          <w:bdr w:val="none" w:color="auto" w:sz="0" w:space="0"/>
           <w:shd w:val="clear" w:fill="FFFFFF"/>
           <w:vertAlign w:val="baseline"/>
         </w:rPr>
@@ -4892,7 +4590,6 @@
           <w:spacing w:val="2"/>
           <w:sz w:val="24"/>
           <w:szCs w:val="24"/>
-          <w:bdr w:val="none" w:color="auto" w:sz="0" w:space="0"/>
           <w:shd w:val="clear" w:fill="FFFFFF"/>
           <w:vertAlign w:val="baseline"/>
         </w:rPr>
@@ -4908,7 +4605,6 @@
           <w:spacing w:val="2"/>
           <w:sz w:val="24"/>
           <w:szCs w:val="24"/>
-          <w:bdr w:val="none" w:color="auto" w:sz="0" w:space="0"/>
           <w:shd w:val="clear" w:fill="FFFFFF"/>
           <w:vertAlign w:val="baseline"/>
         </w:rPr>
@@ -4924,7 +4620,6 @@
           <w:spacing w:val="2"/>
           <w:sz w:val="24"/>
           <w:szCs w:val="24"/>
-          <w:bdr w:val="none" w:color="auto" w:sz="0" w:space="0"/>
           <w:shd w:val="clear" w:fill="FFFFFF"/>
           <w:vertAlign w:val="baseline"/>
         </w:rPr>
@@ -4964,7 +4659,6 @@
           <w:spacing w:val="2"/>
           <w:sz w:val="24"/>
           <w:szCs w:val="24"/>
-          <w:bdr w:val="none" w:color="auto" w:sz="0" w:space="0"/>
           <w:shd w:val="clear" w:fill="FFFFFF"/>
           <w:vertAlign w:val="baseline"/>
         </w:rPr>
@@ -5005,7 +4699,6 @@
           <w:spacing w:val="2"/>
           <w:sz w:val="24"/>
           <w:szCs w:val="24"/>
-          <w:bdr w:val="none" w:color="auto" w:sz="0" w:space="0"/>
           <w:shd w:val="clear" w:fill="FFFFFF"/>
           <w:vertAlign w:val="baseline"/>
         </w:rPr>
@@ -5022,7 +4715,6 @@
           <w:spacing w:val="2"/>
           <w:sz w:val="24"/>
           <w:szCs w:val="24"/>
-          <w:bdr w:val="none" w:color="auto" w:sz="0" w:space="0"/>
           <w:shd w:val="clear" w:fill="FFFFFF"/>
           <w:vertAlign w:val="baseline"/>
         </w:rPr>
@@ -5038,7 +4730,6 @@
           <w:spacing w:val="2"/>
           <w:sz w:val="24"/>
           <w:szCs w:val="24"/>
-          <w:bdr w:val="none" w:color="auto" w:sz="0" w:space="0"/>
           <w:shd w:val="clear" w:fill="FFFFFF"/>
           <w:vertAlign w:val="baseline"/>
         </w:rPr>
@@ -5078,7 +4769,6 @@
           <w:spacing w:val="2"/>
           <w:sz w:val="24"/>
           <w:szCs w:val="24"/>
-          <w:bdr w:val="none" w:color="auto" w:sz="0" w:space="0"/>
           <w:shd w:val="clear" w:fill="FFFFFF"/>
           <w:vertAlign w:val="baseline"/>
         </w:rPr>
@@ -5119,7 +4809,6 @@
           <w:spacing w:val="2"/>
           <w:sz w:val="24"/>
           <w:szCs w:val="24"/>
-          <w:bdr w:val="none" w:color="auto" w:sz="0" w:space="0"/>
           <w:shd w:val="clear" w:fill="FFFFFF"/>
           <w:vertAlign w:val="baseline"/>
         </w:rPr>
@@ -5135,7 +4824,6 @@
           <w:spacing w:val="2"/>
           <w:sz w:val="24"/>
           <w:szCs w:val="24"/>
-          <w:bdr w:val="none" w:color="auto" w:sz="0" w:space="0"/>
           <w:shd w:val="clear" w:fill="FFFFFF"/>
           <w:vertAlign w:val="baseline"/>
         </w:rPr>
@@ -5151,7 +4839,6 @@
           <w:spacing w:val="2"/>
           <w:sz w:val="24"/>
           <w:szCs w:val="24"/>
-          <w:bdr w:val="none" w:color="auto" w:sz="0" w:space="0"/>
           <w:shd w:val="clear" w:fill="FFFFFF"/>
           <w:vertAlign w:val="baseline"/>
         </w:rPr>
@@ -5192,7 +4879,6 @@
           <w:spacing w:val="2"/>
           <w:sz w:val="24"/>
           <w:szCs w:val="24"/>
-          <w:bdr w:val="none" w:color="auto" w:sz="0" w:space="0"/>
           <w:shd w:val="clear" w:fill="FFFFFF"/>
           <w:vertAlign w:val="baseline"/>
         </w:rPr>
@@ -5208,7 +4894,6 @@
           <w:spacing w:val="2"/>
           <w:sz w:val="24"/>
           <w:szCs w:val="24"/>
-          <w:bdr w:val="none" w:color="auto" w:sz="0" w:space="0"/>
           <w:shd w:val="clear" w:fill="FFFFFF"/>
           <w:vertAlign w:val="baseline"/>
         </w:rPr>
@@ -5224,7 +4909,6 @@
           <w:spacing w:val="2"/>
           <w:sz w:val="24"/>
           <w:szCs w:val="24"/>
-          <w:bdr w:val="none" w:color="auto" w:sz="0" w:space="0"/>
           <w:shd w:val="clear" w:fill="FFFFFF"/>
           <w:vertAlign w:val="baseline"/>
         </w:rPr>
@@ -5265,7 +4949,6 @@
           <w:spacing w:val="2"/>
           <w:sz w:val="24"/>
           <w:szCs w:val="24"/>
-          <w:bdr w:val="none" w:color="auto" w:sz="0" w:space="0"/>
           <w:shd w:val="clear" w:fill="FFFFFF"/>
           <w:vertAlign w:val="baseline"/>
         </w:rPr>
@@ -5281,7 +4964,6 @@
           <w:spacing w:val="2"/>
           <w:sz w:val="24"/>
           <w:szCs w:val="24"/>
-          <w:bdr w:val="none" w:color="auto" w:sz="0" w:space="0"/>
           <w:shd w:val="clear" w:fill="FFFFFF"/>
           <w:vertAlign w:val="baseline"/>
         </w:rPr>
@@ -5297,7 +4979,6 @@
           <w:spacing w:val="2"/>
           <w:sz w:val="24"/>
           <w:szCs w:val="24"/>
-          <w:bdr w:val="none" w:color="auto" w:sz="0" w:space="0"/>
           <w:shd w:val="clear" w:fill="FFFFFF"/>
           <w:vertAlign w:val="baseline"/>
         </w:rPr>
@@ -5338,7 +5019,6 @@
           <w:spacing w:val="2"/>
           <w:sz w:val="24"/>
           <w:szCs w:val="24"/>
-          <w:bdr w:val="none" w:color="auto" w:sz="0" w:space="0"/>
           <w:shd w:val="clear" w:fill="FFFFFF"/>
           <w:vertAlign w:val="baseline"/>
         </w:rPr>
@@ -5354,7 +5034,6 @@
           <w:spacing w:val="2"/>
           <w:sz w:val="24"/>
           <w:szCs w:val="24"/>
-          <w:bdr w:val="none" w:color="auto" w:sz="0" w:space="0"/>
           <w:shd w:val="clear" w:fill="FFFFFF"/>
           <w:vertAlign w:val="baseline"/>
         </w:rPr>
@@ -5370,7 +5049,6 @@
           <w:spacing w:val="2"/>
           <w:sz w:val="24"/>
           <w:szCs w:val="24"/>
-          <w:bdr w:val="none" w:color="auto" w:sz="0" w:space="0"/>
           <w:shd w:val="clear" w:fill="FFFFFF"/>
           <w:vertAlign w:val="baseline"/>
         </w:rPr>
@@ -5386,7 +5064,6 @@
           <w:spacing w:val="2"/>
           <w:sz w:val="24"/>
           <w:szCs w:val="24"/>
-          <w:bdr w:val="none" w:color="auto" w:sz="0" w:space="0"/>
           <w:shd w:val="clear" w:fill="FFFFFF"/>
           <w:vertAlign w:val="baseline"/>
         </w:rPr>
@@ -5403,7 +5080,6 @@
           <w:spacing w:val="2"/>
           <w:sz w:val="24"/>
           <w:szCs w:val="24"/>
-          <w:bdr w:val="none" w:color="auto" w:sz="0" w:space="0"/>
           <w:shd w:val="clear" w:fill="FFFFFF"/>
           <w:vertAlign w:val="baseline"/>
         </w:rPr>
@@ -5419,7 +5095,6 @@
           <w:spacing w:val="2"/>
           <w:sz w:val="24"/>
           <w:szCs w:val="24"/>
-          <w:bdr w:val="none" w:color="auto" w:sz="0" w:space="0"/>
           <w:shd w:val="clear" w:fill="FFFFFF"/>
           <w:vertAlign w:val="baseline"/>
         </w:rPr>
@@ -5435,7 +5110,6 @@
           <w:spacing w:val="2"/>
           <w:sz w:val="24"/>
           <w:szCs w:val="24"/>
-          <w:bdr w:val="none" w:color="auto" w:sz="0" w:space="0"/>
           <w:shd w:val="clear" w:fill="FFFFFF"/>
           <w:vertAlign w:val="baseline"/>
         </w:rPr>
@@ -5451,7 +5125,6 @@
           <w:spacing w:val="2"/>
           <w:sz w:val="24"/>
           <w:szCs w:val="24"/>
-          <w:bdr w:val="none" w:color="auto" w:sz="0" w:space="0"/>
           <w:shd w:val="clear" w:fill="FFFFFF"/>
         </w:rPr>
         <w:drawing>
@@ -5509,7 +5182,6 @@
           <w:spacing w:val="2"/>
           <w:sz w:val="24"/>
           <w:szCs w:val="24"/>
-          <w:bdr w:val="none" w:color="auto" w:sz="0" w:space="0"/>
           <w:shd w:val="clear" w:fill="FFFFFF"/>
           <w:vertAlign w:val="baseline"/>
         </w:rPr>
@@ -5556,7 +5228,6 @@
           <w:kern w:val="0"/>
           <w:sz w:val="24"/>
           <w:szCs w:val="24"/>
-          <w:bdr w:val="none" w:color="auto" w:sz="0" w:space="0"/>
           <w:shd w:val="clear" w:fill="FFFFFF"/>
           <w:vertAlign w:val="baseline"/>
           <w:lang w:val="en-US" w:eastAsia="zh-CN" w:bidi="ar"/>
@@ -5603,7 +5274,6 @@
           <w:spacing w:val="2"/>
           <w:sz w:val="24"/>
           <w:szCs w:val="24"/>
-          <w:bdr w:val="none" w:color="auto" w:sz="0" w:space="0"/>
           <w:shd w:val="clear" w:fill="FFFFFF"/>
         </w:rPr>
         <w:drawing>
@@ -5715,7 +5385,6 @@
           <w:spacing w:val="2"/>
           <w:sz w:val="24"/>
           <w:szCs w:val="24"/>
-          <w:bdr w:val="none" w:color="auto" w:sz="0" w:space="0"/>
           <w:shd w:val="clear" w:fill="FFFFFF"/>
         </w:rPr>
         <w:drawing>
@@ -5822,7 +5491,6 @@
           <w:sz w:val="24"/>
           <w:szCs w:val="24"/>
           <w:u w:val="single"/>
-          <w:bdr w:val="none" w:color="auto" w:sz="0" w:space="0"/>
           <w:shd w:val="clear" w:fill="FFFFFF"/>
           <w:vertAlign w:val="baseline"/>
         </w:rPr>
@@ -5839,7 +5507,6 @@
           <w:sz w:val="24"/>
           <w:szCs w:val="24"/>
           <w:u w:val="single"/>
-          <w:bdr w:val="none" w:color="auto" w:sz="0" w:space="0"/>
           <w:shd w:val="clear" w:fill="FFFFFF"/>
           <w:vertAlign w:val="baseline"/>
         </w:rPr>
@@ -5856,7 +5523,6 @@
           <w:sz w:val="24"/>
           <w:szCs w:val="24"/>
           <w:u w:val="single"/>
-          <w:bdr w:val="none" w:color="auto" w:sz="0" w:space="0"/>
           <w:shd w:val="clear" w:fill="FFFFFF"/>
           <w:vertAlign w:val="baseline"/>
         </w:rPr>
@@ -5873,7 +5539,6 @@
           <w:sz w:val="24"/>
           <w:szCs w:val="24"/>
           <w:u w:val="single"/>
-          <w:bdr w:val="none" w:color="auto" w:sz="0" w:space="0"/>
           <w:shd w:val="clear" w:fill="FFFFFF"/>
           <w:vertAlign w:val="baseline"/>
         </w:rPr>
@@ -5890,7 +5555,6 @@
           <w:sz w:val="24"/>
           <w:szCs w:val="24"/>
           <w:u w:val="single"/>
-          <w:bdr w:val="none" w:color="auto" w:sz="0" w:space="0"/>
           <w:shd w:val="clear" w:fill="FFFFFF"/>
           <w:vertAlign w:val="baseline"/>
         </w:rPr>
@@ -5906,7 +5570,6 @@
           <w:spacing w:val="2"/>
           <w:sz w:val="24"/>
           <w:szCs w:val="24"/>
-          <w:bdr w:val="none" w:color="auto" w:sz="0" w:space="0"/>
           <w:shd w:val="clear" w:fill="FFFFFF"/>
           <w:vertAlign w:val="baseline"/>
         </w:rPr>
@@ -5922,7 +5585,6 @@
           <w:spacing w:val="2"/>
           <w:sz w:val="24"/>
           <w:szCs w:val="24"/>
-          <w:bdr w:val="none" w:color="auto" w:sz="0" w:space="0"/>
           <w:shd w:val="clear" w:fill="FFFFFF"/>
           <w:vertAlign w:val="baseline"/>
         </w:rPr>
@@ -5969,7 +5631,6 @@
           <w:spacing w:val="2"/>
           <w:sz w:val="24"/>
           <w:szCs w:val="24"/>
-          <w:bdr w:val="none" w:color="auto" w:sz="0" w:space="0"/>
           <w:shd w:val="clear" w:fill="FFFFFF"/>
           <w:vertAlign w:val="baseline"/>
         </w:rPr>
@@ -5985,7 +5646,6 @@
           <w:spacing w:val="2"/>
           <w:sz w:val="24"/>
           <w:szCs w:val="24"/>
-          <w:bdr w:val="none" w:color="auto" w:sz="0" w:space="0"/>
           <w:shd w:val="clear" w:fill="FFFFFF"/>
           <w:vertAlign w:val="baseline"/>
         </w:rPr>
@@ -6032,7 +5692,6 @@
           <w:spacing w:val="2"/>
           <w:sz w:val="24"/>
           <w:szCs w:val="24"/>
-          <w:bdr w:val="none" w:color="auto" w:sz="0" w:space="0"/>
           <w:shd w:val="clear" w:fill="FFFFFF"/>
           <w:vertAlign w:val="baseline"/>
         </w:rPr>
@@ -6048,7 +5707,6 @@
           <w:spacing w:val="2"/>
           <w:sz w:val="24"/>
           <w:szCs w:val="24"/>
-          <w:bdr w:val="none" w:color="auto" w:sz="0" w:space="0"/>
           <w:shd w:val="clear" w:fill="FFFFFF"/>
           <w:vertAlign w:val="baseline"/>
         </w:rPr>
@@ -6095,7 +5753,6 @@
           <w:spacing w:val="2"/>
           <w:sz w:val="24"/>
           <w:szCs w:val="24"/>
-          <w:bdr w:val="none" w:color="auto" w:sz="0" w:space="0"/>
           <w:shd w:val="clear" w:fill="FFFFFF"/>
           <w:vertAlign w:val="baseline"/>
         </w:rPr>
@@ -6111,7 +5768,6 @@
           <w:spacing w:val="2"/>
           <w:sz w:val="24"/>
           <w:szCs w:val="24"/>
-          <w:bdr w:val="none" w:color="auto" w:sz="0" w:space="0"/>
           <w:shd w:val="clear" w:fill="FFFFFF"/>
           <w:vertAlign w:val="baseline"/>
         </w:rPr>
@@ -6158,7 +5814,6 @@
           <w:spacing w:val="2"/>
           <w:sz w:val="24"/>
           <w:szCs w:val="24"/>
-          <w:bdr w:val="none" w:color="auto" w:sz="0" w:space="0"/>
           <w:shd w:val="clear" w:fill="FFFFFF"/>
           <w:vertAlign w:val="baseline"/>
         </w:rPr>
@@ -6174,107 +5829,10 @@
           <w:spacing w:val="2"/>
           <w:sz w:val="24"/>
           <w:szCs w:val="24"/>
-          <w:bdr w:val="none" w:color="auto" w:sz="0" w:space="0"/>
-          <w:shd w:val="clear" w:fill="FFFFFF"/>
-          <w:vertAlign w:val="baseline"/>
-        </w:rPr>
-        <w:t>∀ a ∈ G there exists a</w:t>
-      </w:r>
-      <w:r>
-        <w:rPr>
-          <w:rFonts w:hint="default" w:ascii="Calibri" w:hAnsi="Calibri" w:eastAsia="sans-serif" w:cs="Calibri"/>
-          <w:i w:val="0"/>
-          <w:iCs w:val="0"/>
-          <w:caps w:val="0"/>
-          <w:color w:val="273239"/>
-          <w:spacing w:val="2"/>
-          <w:sz w:val="24"/>
-          <w:szCs w:val="24"/>
-          <w:bdr w:val="none" w:color="auto" w:sz="0" w:space="0"/>
-          <w:shd w:val="clear" w:fill="FFFFFF"/>
-          <w:vertAlign w:val="baseline"/>
-        </w:rPr>
-        <w:t>-1</w:t>
-      </w:r>
-      <w:r>
-        <w:rPr>
-          <w:rFonts w:hint="default" w:ascii="Calibri" w:hAnsi="Calibri" w:eastAsia="sans-serif" w:cs="Calibri"/>
-          <w:i w:val="0"/>
-          <w:iCs w:val="0"/>
-          <w:caps w:val="0"/>
-          <w:color w:val="273239"/>
-          <w:spacing w:val="2"/>
-          <w:sz w:val="24"/>
-          <w:szCs w:val="24"/>
-          <w:bdr w:val="none" w:color="auto" w:sz="0" w:space="0"/>
-          <w:shd w:val="clear" w:fill="FFFFFF"/>
-          <w:vertAlign w:val="baseline"/>
-        </w:rPr>
-        <w:t> ∈ G such that a*a</w:t>
-      </w:r>
-      <w:r>
-        <w:rPr>
-          <w:rFonts w:hint="default" w:ascii="Calibri" w:hAnsi="Calibri" w:eastAsia="sans-serif" w:cs="Calibri"/>
-          <w:i w:val="0"/>
-          <w:iCs w:val="0"/>
-          <w:caps w:val="0"/>
-          <w:color w:val="273239"/>
-          <w:spacing w:val="2"/>
-          <w:sz w:val="24"/>
-          <w:szCs w:val="24"/>
-          <w:bdr w:val="none" w:color="auto" w:sz="0" w:space="0"/>
-          <w:shd w:val="clear" w:fill="FFFFFF"/>
-          <w:vertAlign w:val="baseline"/>
-        </w:rPr>
-        <w:t>-1</w:t>
-      </w:r>
-      <w:r>
-        <w:rPr>
-          <w:rFonts w:hint="default" w:ascii="Calibri" w:hAnsi="Calibri" w:eastAsia="sans-serif" w:cs="Calibri"/>
-          <w:i w:val="0"/>
-          <w:iCs w:val="0"/>
-          <w:caps w:val="0"/>
-          <w:color w:val="273239"/>
-          <w:spacing w:val="2"/>
-          <w:sz w:val="24"/>
-          <w:szCs w:val="24"/>
-          <w:bdr w:val="none" w:color="auto" w:sz="0" w:space="0"/>
-          <w:shd w:val="clear" w:fill="FFFFFF"/>
-          <w:vertAlign w:val="baseline"/>
-        </w:rPr>
-        <w:t> = a</w:t>
-      </w:r>
-      <w:r>
-        <w:rPr>
-          <w:rFonts w:hint="default" w:ascii="Calibri" w:hAnsi="Calibri" w:eastAsia="sans-serif" w:cs="Calibri"/>
-          <w:i w:val="0"/>
-          <w:iCs w:val="0"/>
-          <w:caps w:val="0"/>
-          <w:color w:val="273239"/>
-          <w:spacing w:val="2"/>
-          <w:sz w:val="24"/>
-          <w:szCs w:val="24"/>
-          <w:bdr w:val="none" w:color="auto" w:sz="0" w:space="0"/>
-          <w:shd w:val="clear" w:fill="FFFFFF"/>
-          <w:vertAlign w:val="baseline"/>
-        </w:rPr>
-        <w:t>-1</w:t>
-      </w:r>
-      <w:r>
-        <w:rPr>
-          <w:rFonts w:hint="default" w:ascii="Calibri" w:hAnsi="Calibri" w:eastAsia="sans-serif" w:cs="Calibri"/>
-          <w:i w:val="0"/>
-          <w:iCs w:val="0"/>
-          <w:caps w:val="0"/>
-          <w:color w:val="273239"/>
-          <w:spacing w:val="2"/>
-          <w:sz w:val="24"/>
-          <w:szCs w:val="24"/>
-          <w:bdr w:val="none" w:color="auto" w:sz="0" w:space="0"/>
-          <w:shd w:val="clear" w:fill="FFFFFF"/>
-          <w:vertAlign w:val="baseline"/>
-        </w:rPr>
-        <w:t>*a = e</w:t>
+          <w:shd w:val="clear" w:fill="FFFFFF"/>
+          <w:vertAlign w:val="baseline"/>
+        </w:rPr>
+        <w:t>∀ a ∈ G there exists a-1 ∈ G such that a*a-1 = a-1*a = e</w:t>
       </w:r>
     </w:p>
     <w:p>
@@ -6310,7 +5868,6 @@
           <w:sz w:val="24"/>
           <w:szCs w:val="24"/>
           <w:u w:val="single"/>
-          <w:bdr w:val="none" w:color="auto" w:sz="0" w:space="0"/>
           <w:shd w:val="clear" w:fill="FFFFFF"/>
           <w:vertAlign w:val="baseline"/>
         </w:rPr>
@@ -6326,7 +5883,6 @@
           <w:sz w:val="24"/>
           <w:szCs w:val="24"/>
           <w:u w:val="single"/>
-          <w:bdr w:val="none" w:color="auto" w:sz="0" w:space="0"/>
           <w:shd w:val="clear" w:fill="FFFFFF"/>
           <w:vertAlign w:val="baseline"/>
         </w:rPr>
@@ -6342,7 +5898,6 @@
           <w:sz w:val="24"/>
           <w:szCs w:val="24"/>
           <w:u w:val="single"/>
-          <w:bdr w:val="none" w:color="auto" w:sz="0" w:space="0"/>
           <w:shd w:val="clear" w:fill="FFFFFF"/>
           <w:vertAlign w:val="baseline"/>
         </w:rPr>
@@ -6359,7 +5914,6 @@
           <w:sz w:val="24"/>
           <w:szCs w:val="24"/>
           <w:u w:val="single"/>
-          <w:bdr w:val="none" w:color="auto" w:sz="0" w:space="0"/>
           <w:shd w:val="clear" w:fill="FFFFFF"/>
           <w:vertAlign w:val="baseline"/>
         </w:rPr>
@@ -6375,7 +5929,6 @@
           <w:sz w:val="24"/>
           <w:szCs w:val="24"/>
           <w:u w:val="single"/>
-          <w:bdr w:val="none" w:color="auto" w:sz="0" w:space="0"/>
           <w:shd w:val="clear" w:fill="FFFFFF"/>
           <w:vertAlign w:val="baseline"/>
         </w:rPr>
@@ -6415,7 +5968,6 @@
           <w:spacing w:val="2"/>
           <w:sz w:val="24"/>
           <w:szCs w:val="24"/>
-          <w:bdr w:val="none" w:color="auto" w:sz="0" w:space="0"/>
           <w:shd w:val="clear" w:fill="FFFFFF"/>
           <w:vertAlign w:val="baseline"/>
         </w:rPr>
@@ -6431,7 +5983,6 @@
           <w:spacing w:val="2"/>
           <w:sz w:val="24"/>
           <w:szCs w:val="24"/>
-          <w:bdr w:val="none" w:color="auto" w:sz="0" w:space="0"/>
           <w:shd w:val="clear" w:fill="FFFFFF"/>
           <w:vertAlign w:val="baseline"/>
         </w:rPr>
@@ -6447,39 +5998,21 @@
           <w:spacing w:val="2"/>
           <w:sz w:val="24"/>
           <w:szCs w:val="24"/>
-          <w:bdr w:val="none" w:color="auto" w:sz="0" w:space="0"/>
-          <w:shd w:val="clear" w:fill="FFFFFF"/>
-          <w:vertAlign w:val="baseline"/>
-        </w:rPr>
-        <w:t>1. No. of functions from A to B = n</w:t>
-      </w:r>
-      <w:r>
-        <w:rPr>
-          <w:rFonts w:hint="default" w:ascii="Calibri" w:hAnsi="Calibri" w:eastAsia="sans-serif" w:cs="Calibri"/>
-          <w:i w:val="0"/>
-          <w:iCs w:val="0"/>
-          <w:caps w:val="0"/>
-          <w:color w:val="273239"/>
-          <w:spacing w:val="2"/>
-          <w:sz w:val="24"/>
-          <w:szCs w:val="24"/>
-          <w:bdr w:val="none" w:color="auto" w:sz="0" w:space="0"/>
-          <w:shd w:val="clear" w:fill="FFFFFF"/>
-          <w:vertAlign w:val="baseline"/>
-        </w:rPr>
-        <w:t>m</w:t>
-      </w:r>
-      <w:r>
-        <w:rPr>
-          <w:rFonts w:hint="default" w:ascii="Calibri" w:hAnsi="Calibri" w:eastAsia="sans-serif" w:cs="Calibri"/>
-          <w:i w:val="0"/>
-          <w:iCs w:val="0"/>
-          <w:caps w:val="0"/>
-          <w:color w:val="273239"/>
-          <w:spacing w:val="2"/>
-          <w:sz w:val="24"/>
-          <w:szCs w:val="24"/>
-          <w:bdr w:val="none" w:color="auto" w:sz="0" w:space="0"/>
+          <w:shd w:val="clear" w:fill="FFFFFF"/>
+          <w:vertAlign w:val="baseline"/>
+        </w:rPr>
+        <w:t>1. No. of functions from A to B = nm</w:t>
+      </w:r>
+      <w:r>
+        <w:rPr>
+          <w:rFonts w:hint="default" w:ascii="Calibri" w:hAnsi="Calibri" w:eastAsia="sans-serif" w:cs="Calibri"/>
+          <w:i w:val="0"/>
+          <w:iCs w:val="0"/>
+          <w:caps w:val="0"/>
+          <w:color w:val="273239"/>
+          <w:spacing w:val="2"/>
+          <w:sz w:val="24"/>
+          <w:szCs w:val="24"/>
           <w:shd w:val="clear" w:fill="FFFFFF"/>
           <w:vertAlign w:val="baseline"/>
         </w:rPr>
@@ -6495,7 +6028,6 @@
           <w:spacing w:val="2"/>
           <w:sz w:val="24"/>
           <w:szCs w:val="24"/>
-          <w:bdr w:val="none" w:color="auto" w:sz="0" w:space="0"/>
           <w:shd w:val="clear" w:fill="FFFFFF"/>
           <w:vertAlign w:val="baseline"/>
         </w:rPr>
@@ -6511,7 +6043,6 @@
           <w:spacing w:val="2"/>
           <w:sz w:val="24"/>
           <w:szCs w:val="24"/>
-          <w:bdr w:val="none" w:color="auto" w:sz="0" w:space="0"/>
           <w:shd w:val="clear" w:fill="FFFFFF"/>
           <w:vertAlign w:val="baseline"/>
         </w:rPr>
@@ -6527,151 +6058,21 @@
           <w:spacing w:val="2"/>
           <w:sz w:val="24"/>
           <w:szCs w:val="24"/>
-          <w:bdr w:val="none" w:color="auto" w:sz="0" w:space="0"/>
-          <w:shd w:val="clear" w:fill="FFFFFF"/>
-          <w:vertAlign w:val="baseline"/>
-        </w:rPr>
-        <w:t>3. No. of onto function =n</w:t>
-      </w:r>
-      <w:r>
-        <w:rPr>
-          <w:rFonts w:hint="default" w:ascii="Calibri" w:hAnsi="Calibri" w:eastAsia="sans-serif" w:cs="Calibri"/>
-          <w:i w:val="0"/>
-          <w:iCs w:val="0"/>
-          <w:caps w:val="0"/>
-          <w:color w:val="273239"/>
-          <w:spacing w:val="2"/>
-          <w:sz w:val="24"/>
-          <w:szCs w:val="24"/>
-          <w:bdr w:val="none" w:color="auto" w:sz="0" w:space="0"/>
-          <w:shd w:val="clear" w:fill="FFFFFF"/>
-          <w:vertAlign w:val="baseline"/>
-        </w:rPr>
-        <w:t>m</w:t>
-      </w:r>
-      <w:r>
-        <w:rPr>
-          <w:rFonts w:hint="default" w:ascii="Calibri" w:hAnsi="Calibri" w:eastAsia="sans-serif" w:cs="Calibri"/>
-          <w:i w:val="0"/>
-          <w:iCs w:val="0"/>
-          <w:caps w:val="0"/>
-          <w:color w:val="273239"/>
-          <w:spacing w:val="2"/>
-          <w:sz w:val="24"/>
-          <w:szCs w:val="24"/>
-          <w:bdr w:val="none" w:color="auto" w:sz="0" w:space="0"/>
-          <w:shd w:val="clear" w:fill="FFFFFF"/>
-          <w:vertAlign w:val="baseline"/>
-        </w:rPr>
-        <w:t> – (n, C, 1)*(n-1)</w:t>
-      </w:r>
-      <w:r>
-        <w:rPr>
-          <w:rFonts w:hint="default" w:ascii="Calibri" w:hAnsi="Calibri" w:eastAsia="sans-serif" w:cs="Calibri"/>
-          <w:i w:val="0"/>
-          <w:iCs w:val="0"/>
-          <w:caps w:val="0"/>
-          <w:color w:val="273239"/>
-          <w:spacing w:val="2"/>
-          <w:sz w:val="24"/>
-          <w:szCs w:val="24"/>
-          <w:bdr w:val="none" w:color="auto" w:sz="0" w:space="0"/>
-          <w:shd w:val="clear" w:fill="FFFFFF"/>
-          <w:vertAlign w:val="baseline"/>
-        </w:rPr>
-        <w:t>m</w:t>
-      </w:r>
-      <w:r>
-        <w:rPr>
-          <w:rFonts w:hint="default" w:ascii="Calibri" w:hAnsi="Calibri" w:eastAsia="sans-serif" w:cs="Calibri"/>
-          <w:i w:val="0"/>
-          <w:iCs w:val="0"/>
-          <w:caps w:val="0"/>
-          <w:color w:val="273239"/>
-          <w:spacing w:val="2"/>
-          <w:sz w:val="24"/>
-          <w:szCs w:val="24"/>
-          <w:bdr w:val="none" w:color="auto" w:sz="0" w:space="0"/>
-          <w:shd w:val="clear" w:fill="FFFFFF"/>
-          <w:vertAlign w:val="baseline"/>
-        </w:rPr>
-        <w:t> + (n, C, 2)*(n-2)</w:t>
-      </w:r>
-      <w:r>
-        <w:rPr>
-          <w:rFonts w:hint="default" w:ascii="Calibri" w:hAnsi="Calibri" w:eastAsia="sans-serif" w:cs="Calibri"/>
-          <w:i w:val="0"/>
-          <w:iCs w:val="0"/>
-          <w:caps w:val="0"/>
-          <w:color w:val="273239"/>
-          <w:spacing w:val="2"/>
-          <w:sz w:val="24"/>
-          <w:szCs w:val="24"/>
-          <w:bdr w:val="none" w:color="auto" w:sz="0" w:space="0"/>
-          <w:shd w:val="clear" w:fill="FFFFFF"/>
-          <w:vertAlign w:val="baseline"/>
-        </w:rPr>
-        <w:t>m</w:t>
-      </w:r>
-      <w:r>
-        <w:rPr>
-          <w:rFonts w:hint="default" w:ascii="Calibri" w:hAnsi="Calibri" w:eastAsia="sans-serif" w:cs="Calibri"/>
-          <w:i w:val="0"/>
-          <w:iCs w:val="0"/>
-          <w:caps w:val="0"/>
-          <w:color w:val="273239"/>
-          <w:spacing w:val="2"/>
-          <w:sz w:val="24"/>
-          <w:szCs w:val="24"/>
-          <w:bdr w:val="none" w:color="auto" w:sz="0" w:space="0"/>
-          <w:shd w:val="clear" w:fill="FFFFFF"/>
-          <w:vertAlign w:val="baseline"/>
-        </w:rPr>
-        <w:t> …. +(-1)</w:t>
-      </w:r>
-      <w:r>
-        <w:rPr>
-          <w:rFonts w:hint="default" w:ascii="Calibri" w:hAnsi="Calibri" w:eastAsia="sans-serif" w:cs="Calibri"/>
-          <w:i w:val="0"/>
-          <w:iCs w:val="0"/>
-          <w:caps w:val="0"/>
-          <w:color w:val="273239"/>
-          <w:spacing w:val="2"/>
-          <w:sz w:val="24"/>
-          <w:szCs w:val="24"/>
-          <w:bdr w:val="none" w:color="auto" w:sz="0" w:space="0"/>
-          <w:shd w:val="clear" w:fill="FFFFFF"/>
-          <w:vertAlign w:val="baseline"/>
-        </w:rPr>
-        <w:t>m</w:t>
-      </w:r>
-      <w:r>
-        <w:rPr>
-          <w:rFonts w:hint="default" w:ascii="Calibri" w:hAnsi="Calibri" w:eastAsia="sans-serif" w:cs="Calibri"/>
-          <w:i w:val="0"/>
-          <w:iCs w:val="0"/>
-          <w:caps w:val="0"/>
-          <w:color w:val="273239"/>
-          <w:spacing w:val="2"/>
-          <w:sz w:val="24"/>
-          <w:szCs w:val="24"/>
-          <w:bdr w:val="none" w:color="auto" w:sz="0" w:space="0"/>
-          <w:shd w:val="clear" w:fill="FFFFFF"/>
-          <w:vertAlign w:val="baseline"/>
-        </w:rPr>
-        <w:t>*(n, C, n-1), if m &gt;= n; 0 otherwise</w:t>
-      </w:r>
-      <w:r>
-        <w:rPr>
-          <w:rFonts w:hint="default" w:ascii="Calibri" w:hAnsi="Calibri" w:eastAsia="sans-serif" w:cs="Calibri"/>
-          <w:i w:val="0"/>
-          <w:iCs w:val="0"/>
-          <w:caps w:val="0"/>
-          <w:color w:val="273239"/>
-          <w:spacing w:val="2"/>
-          <w:sz w:val="24"/>
-          <w:szCs w:val="24"/>
-          <w:bdr w:val="none" w:color="auto" w:sz="0" w:space="0"/>
+          <w:shd w:val="clear" w:fill="FFFFFF"/>
+          <w:vertAlign w:val="baseline"/>
+        </w:rPr>
+        <w:t>3. No. of onto function =nm – (n, C, 1)*(n-1)m + (n, C, 2)*(n-2)m …. +(-1)m*(n, C, n-1), if m &gt;= n; 0 otherwise</w:t>
+      </w:r>
+      <w:r>
+        <w:rPr>
+          <w:rFonts w:hint="default" w:ascii="Calibri" w:hAnsi="Calibri" w:eastAsia="sans-serif" w:cs="Calibri"/>
+          <w:i w:val="0"/>
+          <w:iCs w:val="0"/>
+          <w:caps w:val="0"/>
+          <w:color w:val="273239"/>
+          <w:spacing w:val="2"/>
+          <w:sz w:val="24"/>
+          <w:szCs w:val="24"/>
           <w:shd w:val="clear" w:fill="FFFFFF"/>
           <w:vertAlign w:val="baseline"/>
         </w:rPr>
@@ -6687,7 +6088,6 @@
           <w:spacing w:val="2"/>
           <w:sz w:val="24"/>
           <w:szCs w:val="24"/>
-          <w:bdr w:val="none" w:color="auto" w:sz="0" w:space="0"/>
           <w:shd w:val="clear" w:fill="FFFFFF"/>
           <w:vertAlign w:val="baseline"/>
         </w:rPr>
@@ -6703,7 +6103,6 @@
           <w:spacing w:val="2"/>
           <w:sz w:val="24"/>
           <w:szCs w:val="24"/>
-          <w:bdr w:val="none" w:color="auto" w:sz="0" w:space="0"/>
           <w:shd w:val="clear" w:fill="FFFFFF"/>
           <w:vertAlign w:val="baseline"/>
         </w:rPr>
@@ -6719,7 +6118,6 @@
           <w:spacing w:val="2"/>
           <w:sz w:val="24"/>
           <w:szCs w:val="24"/>
-          <w:bdr w:val="none" w:color="auto" w:sz="0" w:space="0"/>
           <w:shd w:val="clear" w:fill="FFFFFF"/>
           <w:vertAlign w:val="baseline"/>
         </w:rPr>
@@ -6735,7 +6133,6 @@
           <w:spacing w:val="2"/>
           <w:sz w:val="24"/>
           <w:szCs w:val="24"/>
-          <w:bdr w:val="none" w:color="auto" w:sz="0" w:space="0"/>
           <w:shd w:val="clear" w:fill="FFFFFF"/>
           <w:vertAlign w:val="baseline"/>
         </w:rPr>
@@ -6751,39 +6148,21 @@
           <w:spacing w:val="2"/>
           <w:sz w:val="24"/>
           <w:szCs w:val="24"/>
-          <w:bdr w:val="none" w:color="auto" w:sz="0" w:space="0"/>
-          <w:shd w:val="clear" w:fill="FFFFFF"/>
-          <w:vertAlign w:val="baseline"/>
-        </w:rPr>
-        <w:t>6. No. of relations =2</w:t>
-      </w:r>
-      <w:r>
-        <w:rPr>
-          <w:rFonts w:hint="default" w:ascii="Calibri" w:hAnsi="Calibri" w:eastAsia="sans-serif" w:cs="Calibri"/>
-          <w:i w:val="0"/>
-          <w:iCs w:val="0"/>
-          <w:caps w:val="0"/>
-          <w:color w:val="273239"/>
-          <w:spacing w:val="2"/>
-          <w:sz w:val="24"/>
-          <w:szCs w:val="24"/>
-          <w:bdr w:val="none" w:color="auto" w:sz="0" w:space="0"/>
-          <w:shd w:val="clear" w:fill="FFFFFF"/>
-          <w:vertAlign w:val="baseline"/>
-        </w:rPr>
-        <w:t>mn</w:t>
-      </w:r>
-      <w:r>
-        <w:rPr>
-          <w:rFonts w:hint="default" w:ascii="Calibri" w:hAnsi="Calibri" w:eastAsia="sans-serif" w:cs="Calibri"/>
-          <w:i w:val="0"/>
-          <w:iCs w:val="0"/>
-          <w:caps w:val="0"/>
-          <w:color w:val="273239"/>
-          <w:spacing w:val="2"/>
-          <w:sz w:val="24"/>
-          <w:szCs w:val="24"/>
-          <w:bdr w:val="none" w:color="auto" w:sz="0" w:space="0"/>
+          <w:shd w:val="clear" w:fill="FFFFFF"/>
+          <w:vertAlign w:val="baseline"/>
+        </w:rPr>
+        <w:t>6. No. of relations =2mn</w:t>
+      </w:r>
+      <w:r>
+        <w:rPr>
+          <w:rFonts w:hint="default" w:ascii="Calibri" w:hAnsi="Calibri" w:eastAsia="sans-serif" w:cs="Calibri"/>
+          <w:i w:val="0"/>
+          <w:iCs w:val="0"/>
+          <w:caps w:val="0"/>
+          <w:color w:val="273239"/>
+          <w:spacing w:val="2"/>
+          <w:sz w:val="24"/>
+          <w:szCs w:val="24"/>
           <w:shd w:val="clear" w:fill="FFFFFF"/>
           <w:vertAlign w:val="baseline"/>
         </w:rPr>
@@ -6799,39 +6178,21 @@
           <w:spacing w:val="2"/>
           <w:sz w:val="24"/>
           <w:szCs w:val="24"/>
-          <w:bdr w:val="none" w:color="auto" w:sz="0" w:space="0"/>
-          <w:shd w:val="clear" w:fill="FFFFFF"/>
-          <w:vertAlign w:val="baseline"/>
-        </w:rPr>
-        <w:t>7. No. of reflexive relations =2</w:t>
-      </w:r>
-      <w:r>
-        <w:rPr>
-          <w:rFonts w:hint="default" w:ascii="Calibri" w:hAnsi="Calibri" w:eastAsia="sans-serif" w:cs="Calibri"/>
-          <w:i w:val="0"/>
-          <w:iCs w:val="0"/>
-          <w:caps w:val="0"/>
-          <w:color w:val="273239"/>
-          <w:spacing w:val="2"/>
-          <w:sz w:val="24"/>
-          <w:szCs w:val="24"/>
-          <w:bdr w:val="none" w:color="auto" w:sz="0" w:space="0"/>
-          <w:shd w:val="clear" w:fill="FFFFFF"/>
-          <w:vertAlign w:val="baseline"/>
-        </w:rPr>
-        <w:t>n(n-1)</w:t>
-      </w:r>
-      <w:r>
-        <w:rPr>
-          <w:rFonts w:hint="default" w:ascii="Calibri" w:hAnsi="Calibri" w:eastAsia="sans-serif" w:cs="Calibri"/>
-          <w:i w:val="0"/>
-          <w:iCs w:val="0"/>
-          <w:caps w:val="0"/>
-          <w:color w:val="273239"/>
-          <w:spacing w:val="2"/>
-          <w:sz w:val="24"/>
-          <w:szCs w:val="24"/>
-          <w:bdr w:val="none" w:color="auto" w:sz="0" w:space="0"/>
+          <w:shd w:val="clear" w:fill="FFFFFF"/>
+          <w:vertAlign w:val="baseline"/>
+        </w:rPr>
+        <w:t>7. No. of reflexive relations =2n(n-1)</w:t>
+      </w:r>
+      <w:r>
+        <w:rPr>
+          <w:rFonts w:hint="default" w:ascii="Calibri" w:hAnsi="Calibri" w:eastAsia="sans-serif" w:cs="Calibri"/>
+          <w:i w:val="0"/>
+          <w:iCs w:val="0"/>
+          <w:caps w:val="0"/>
+          <w:color w:val="273239"/>
+          <w:spacing w:val="2"/>
+          <w:sz w:val="24"/>
+          <w:szCs w:val="24"/>
           <w:shd w:val="clear" w:fill="FFFFFF"/>
           <w:vertAlign w:val="baseline"/>
         </w:rPr>
@@ -6847,39 +6208,21 @@
           <w:spacing w:val="2"/>
           <w:sz w:val="24"/>
           <w:szCs w:val="24"/>
-          <w:bdr w:val="none" w:color="auto" w:sz="0" w:space="0"/>
-          <w:shd w:val="clear" w:fill="FFFFFF"/>
-          <w:vertAlign w:val="baseline"/>
-        </w:rPr>
-        <w:t>8. No. of symmetric relations = 2</w:t>
-      </w:r>
-      <w:r>
-        <w:rPr>
-          <w:rFonts w:hint="default" w:ascii="Calibri" w:hAnsi="Calibri" w:eastAsia="sans-serif" w:cs="Calibri"/>
-          <w:i w:val="0"/>
-          <w:iCs w:val="0"/>
-          <w:caps w:val="0"/>
-          <w:color w:val="273239"/>
-          <w:spacing w:val="2"/>
-          <w:sz w:val="24"/>
-          <w:szCs w:val="24"/>
-          <w:bdr w:val="none" w:color="auto" w:sz="0" w:space="0"/>
-          <w:shd w:val="clear" w:fill="FFFFFF"/>
-          <w:vertAlign w:val="baseline"/>
-        </w:rPr>
-        <w:t>n(n+1)/2</w:t>
-      </w:r>
-      <w:r>
-        <w:rPr>
-          <w:rFonts w:hint="default" w:ascii="Calibri" w:hAnsi="Calibri" w:eastAsia="sans-serif" w:cs="Calibri"/>
-          <w:i w:val="0"/>
-          <w:iCs w:val="0"/>
-          <w:caps w:val="0"/>
-          <w:color w:val="273239"/>
-          <w:spacing w:val="2"/>
-          <w:sz w:val="24"/>
-          <w:szCs w:val="24"/>
-          <w:bdr w:val="none" w:color="auto" w:sz="0" w:space="0"/>
+          <w:shd w:val="clear" w:fill="FFFFFF"/>
+          <w:vertAlign w:val="baseline"/>
+        </w:rPr>
+        <w:t>8. No. of symmetric relations = 2n(n+1)/2</w:t>
+      </w:r>
+      <w:r>
+        <w:rPr>
+          <w:rFonts w:hint="default" w:ascii="Calibri" w:hAnsi="Calibri" w:eastAsia="sans-serif" w:cs="Calibri"/>
+          <w:i w:val="0"/>
+          <w:iCs w:val="0"/>
+          <w:caps w:val="0"/>
+          <w:color w:val="273239"/>
+          <w:spacing w:val="2"/>
+          <w:sz w:val="24"/>
+          <w:szCs w:val="24"/>
           <w:shd w:val="clear" w:fill="FFFFFF"/>
           <w:vertAlign w:val="baseline"/>
         </w:rPr>
@@ -6895,71 +6238,21 @@
           <w:spacing w:val="2"/>
           <w:sz w:val="24"/>
           <w:szCs w:val="24"/>
-          <w:bdr w:val="none" w:color="auto" w:sz="0" w:space="0"/>
-          <w:shd w:val="clear" w:fill="FFFFFF"/>
-          <w:vertAlign w:val="baseline"/>
-        </w:rPr>
-        <w:t>9. No. of Anti Symmetric Relations = 2</w:t>
-      </w:r>
-      <w:r>
-        <w:rPr>
-          <w:rFonts w:hint="default" w:ascii="Calibri" w:hAnsi="Calibri" w:eastAsia="sans-serif" w:cs="Calibri"/>
-          <w:i w:val="0"/>
-          <w:iCs w:val="0"/>
-          <w:caps w:val="0"/>
-          <w:color w:val="273239"/>
-          <w:spacing w:val="2"/>
-          <w:sz w:val="24"/>
-          <w:szCs w:val="24"/>
-          <w:bdr w:val="none" w:color="auto" w:sz="0" w:space="0"/>
-          <w:shd w:val="clear" w:fill="FFFFFF"/>
-          <w:vertAlign w:val="baseline"/>
-        </w:rPr>
-        <w:t>n</w:t>
-      </w:r>
-      <w:r>
-        <w:rPr>
-          <w:rFonts w:hint="default" w:ascii="Calibri" w:hAnsi="Calibri" w:eastAsia="sans-serif" w:cs="Calibri"/>
-          <w:i w:val="0"/>
-          <w:iCs w:val="0"/>
-          <w:caps w:val="0"/>
-          <w:color w:val="273239"/>
-          <w:spacing w:val="2"/>
-          <w:sz w:val="24"/>
-          <w:szCs w:val="24"/>
-          <w:bdr w:val="none" w:color="auto" w:sz="0" w:space="0"/>
-          <w:shd w:val="clear" w:fill="FFFFFF"/>
-          <w:vertAlign w:val="baseline"/>
-        </w:rPr>
-        <w:t>*3</w:t>
-      </w:r>
-      <w:r>
-        <w:rPr>
-          <w:rFonts w:hint="default" w:ascii="Calibri" w:hAnsi="Calibri" w:eastAsia="sans-serif" w:cs="Calibri"/>
-          <w:i w:val="0"/>
-          <w:iCs w:val="0"/>
-          <w:caps w:val="0"/>
-          <w:color w:val="273239"/>
-          <w:spacing w:val="2"/>
-          <w:sz w:val="24"/>
-          <w:szCs w:val="24"/>
-          <w:bdr w:val="none" w:color="auto" w:sz="0" w:space="0"/>
-          <w:shd w:val="clear" w:fill="FFFFFF"/>
-          <w:vertAlign w:val="baseline"/>
-        </w:rPr>
-        <w:t>n(n-1)/2</w:t>
-      </w:r>
-      <w:r>
-        <w:rPr>
-          <w:rFonts w:hint="default" w:ascii="Calibri" w:hAnsi="Calibri" w:eastAsia="sans-serif" w:cs="Calibri"/>
-          <w:i w:val="0"/>
-          <w:iCs w:val="0"/>
-          <w:caps w:val="0"/>
-          <w:color w:val="273239"/>
-          <w:spacing w:val="2"/>
-          <w:sz w:val="24"/>
-          <w:szCs w:val="24"/>
-          <w:bdr w:val="none" w:color="auto" w:sz="0" w:space="0"/>
+          <w:shd w:val="clear" w:fill="FFFFFF"/>
+          <w:vertAlign w:val="baseline"/>
+        </w:rPr>
+        <w:t>9. No. of Anti Symmetric Relations = 2n*3n(n-1)/2</w:t>
+      </w:r>
+      <w:r>
+        <w:rPr>
+          <w:rFonts w:hint="default" w:ascii="Calibri" w:hAnsi="Calibri" w:eastAsia="sans-serif" w:cs="Calibri"/>
+          <w:i w:val="0"/>
+          <w:iCs w:val="0"/>
+          <w:caps w:val="0"/>
+          <w:color w:val="273239"/>
+          <w:spacing w:val="2"/>
+          <w:sz w:val="24"/>
+          <w:szCs w:val="24"/>
           <w:shd w:val="clear" w:fill="FFFFFF"/>
           <w:vertAlign w:val="baseline"/>
         </w:rPr>
@@ -6975,39 +6268,21 @@
           <w:spacing w:val="2"/>
           <w:sz w:val="24"/>
           <w:szCs w:val="24"/>
-          <w:bdr w:val="none" w:color="auto" w:sz="0" w:space="0"/>
-          <w:shd w:val="clear" w:fill="FFFFFF"/>
-          <w:vertAlign w:val="baseline"/>
-        </w:rPr>
-        <w:t>10. No. of asymmetric relations = 3</w:t>
-      </w:r>
-      <w:r>
-        <w:rPr>
-          <w:rFonts w:hint="default" w:ascii="Calibri" w:hAnsi="Calibri" w:eastAsia="sans-serif" w:cs="Calibri"/>
-          <w:i w:val="0"/>
-          <w:iCs w:val="0"/>
-          <w:caps w:val="0"/>
-          <w:color w:val="273239"/>
-          <w:spacing w:val="2"/>
-          <w:sz w:val="24"/>
-          <w:szCs w:val="24"/>
-          <w:bdr w:val="none" w:color="auto" w:sz="0" w:space="0"/>
-          <w:shd w:val="clear" w:fill="FFFFFF"/>
-          <w:vertAlign w:val="baseline"/>
-        </w:rPr>
-        <w:t>n(n-1)/2</w:t>
-      </w:r>
-      <w:r>
-        <w:rPr>
-          <w:rFonts w:hint="default" w:ascii="Calibri" w:hAnsi="Calibri" w:eastAsia="sans-serif" w:cs="Calibri"/>
-          <w:i w:val="0"/>
-          <w:iCs w:val="0"/>
-          <w:caps w:val="0"/>
-          <w:color w:val="273239"/>
-          <w:spacing w:val="2"/>
-          <w:sz w:val="24"/>
-          <w:szCs w:val="24"/>
-          <w:bdr w:val="none" w:color="auto" w:sz="0" w:space="0"/>
+          <w:shd w:val="clear" w:fill="FFFFFF"/>
+          <w:vertAlign w:val="baseline"/>
+        </w:rPr>
+        <w:t>10. No. of asymmetric relations = 3n(n-1)/2</w:t>
+      </w:r>
+      <w:r>
+        <w:rPr>
+          <w:rFonts w:hint="default" w:ascii="Calibri" w:hAnsi="Calibri" w:eastAsia="sans-serif" w:cs="Calibri"/>
+          <w:i w:val="0"/>
+          <w:iCs w:val="0"/>
+          <w:caps w:val="0"/>
+          <w:color w:val="273239"/>
+          <w:spacing w:val="2"/>
+          <w:sz w:val="24"/>
+          <w:szCs w:val="24"/>
           <w:shd w:val="clear" w:fill="FFFFFF"/>
           <w:vertAlign w:val="baseline"/>
         </w:rPr>
@@ -7023,27 +6298,10 @@
           <w:spacing w:val="2"/>
           <w:sz w:val="24"/>
           <w:szCs w:val="24"/>
-          <w:bdr w:val="none" w:color="auto" w:sz="0" w:space="0"/>
-          <w:shd w:val="clear" w:fill="FFFFFF"/>
-          <w:vertAlign w:val="baseline"/>
-        </w:rPr>
-        <w:t>11. No. of irreflexive relations = 2</w:t>
-      </w:r>
-      <w:r>
-        <w:rPr>
-          <w:rFonts w:hint="default" w:ascii="Calibri" w:hAnsi="Calibri" w:eastAsia="sans-serif" w:cs="Calibri"/>
-          <w:i w:val="0"/>
-          <w:iCs w:val="0"/>
-          <w:caps w:val="0"/>
-          <w:color w:val="273239"/>
-          <w:spacing w:val="2"/>
-          <w:sz w:val="24"/>
-          <w:szCs w:val="24"/>
-          <w:bdr w:val="none" w:color="auto" w:sz="0" w:space="0"/>
-          <w:shd w:val="clear" w:fill="FFFFFF"/>
-          <w:vertAlign w:val="baseline"/>
-        </w:rPr>
-        <w:t>n(n-1)</w:t>
+          <w:shd w:val="clear" w:fill="FFFFFF"/>
+          <w:vertAlign w:val="baseline"/>
+        </w:rPr>
+        <w:t>11. No. of irreflexive relations = 2n(n-1)</w:t>
       </w:r>
     </w:p>
     <w:p>
@@ -7079,7 +6337,6 @@
           <w:spacing w:val="2"/>
           <w:sz w:val="24"/>
           <w:szCs w:val="24"/>
-          <w:bdr w:val="none" w:color="auto" w:sz="0" w:space="0"/>
           <w:shd w:val="clear" w:fill="FFFFFF"/>
           <w:vertAlign w:val="baseline"/>
         </w:rPr>
@@ -7112,7 +6369,6 @@
           <w:spacing w:val="2"/>
           <w:sz w:val="24"/>
           <w:szCs w:val="24"/>
-          <w:bdr w:val="none" w:color="auto" w:sz="0" w:space="0"/>
           <w:shd w:val="clear" w:fill="FFFFFF"/>
           <w:vertAlign w:val="baseline"/>
         </w:rPr>
@@ -7127,7 +6383,6 @@
           <w:spacing w:val="2"/>
           <w:sz w:val="24"/>
           <w:szCs w:val="24"/>
-          <w:bdr w:val="none" w:color="auto" w:sz="0" w:space="0"/>
           <w:shd w:val="clear" w:fill="FFFFFF"/>
           <w:vertAlign w:val="baseline"/>
         </w:rPr>
@@ -7160,7 +6415,6 @@
           <w:spacing w:val="2"/>
           <w:sz w:val="24"/>
           <w:szCs w:val="24"/>
-          <w:bdr w:val="none" w:color="auto" w:sz="0" w:space="0"/>
           <w:shd w:val="clear" w:fill="FFFFFF"/>
           <w:vertAlign w:val="baseline"/>
         </w:rPr>
@@ -7175,7 +6429,6 @@
           <w:spacing w:val="2"/>
           <w:sz w:val="24"/>
           <w:szCs w:val="24"/>
-          <w:bdr w:val="none" w:color="auto" w:sz="0" w:space="0"/>
           <w:shd w:val="clear" w:fill="FFFFFF"/>
           <w:vertAlign w:val="baseline"/>
         </w:rPr>
@@ -7215,7 +6468,6 @@
           <w:spacing w:val="2"/>
           <w:sz w:val="24"/>
           <w:szCs w:val="24"/>
-          <w:bdr w:val="none" w:color="auto" w:sz="0" w:space="0"/>
           <w:shd w:val="clear" w:fill="FFFFFF"/>
           <w:vertAlign w:val="baseline"/>
         </w:rPr>
@@ -7255,7 +6507,6 @@
           <w:spacing w:val="2"/>
           <w:sz w:val="24"/>
           <w:szCs w:val="24"/>
-          <w:bdr w:val="none" w:color="auto" w:sz="0" w:space="0"/>
           <w:shd w:val="clear" w:fill="FFFFFF"/>
           <w:vertAlign w:val="baseline"/>
         </w:rPr>
@@ -7295,7 +6546,6 @@
           <w:spacing w:val="2"/>
           <w:sz w:val="24"/>
           <w:szCs w:val="24"/>
-          <w:bdr w:val="none" w:color="auto" w:sz="0" w:space="0"/>
           <w:shd w:val="clear" w:fill="FFFFFF"/>
           <w:vertAlign w:val="baseline"/>
         </w:rPr>
@@ -7335,7 +6585,6 @@
           <w:spacing w:val="2"/>
           <w:sz w:val="24"/>
           <w:szCs w:val="24"/>
-          <w:bdr w:val="none" w:color="auto" w:sz="0" w:space="0"/>
           <w:shd w:val="clear" w:fill="FFFFFF"/>
           <w:vertAlign w:val="baseline"/>
         </w:rPr>
@@ -7375,7 +6624,6 @@
           <w:spacing w:val="2"/>
           <w:sz w:val="24"/>
           <w:szCs w:val="24"/>
-          <w:bdr w:val="none" w:color="auto" w:sz="0" w:space="0"/>
           <w:shd w:val="clear" w:fill="FFFFFF"/>
           <w:vertAlign w:val="baseline"/>
         </w:rPr>
@@ -7415,7 +6663,6 @@
           <w:spacing w:val="2"/>
           <w:sz w:val="24"/>
           <w:szCs w:val="24"/>
-          <w:bdr w:val="none" w:color="auto" w:sz="0" w:space="0"/>
           <w:shd w:val="clear" w:fill="FFFFFF"/>
           <w:vertAlign w:val="baseline"/>
         </w:rPr>
@@ -7431,7 +6678,6 @@
           <w:spacing w:val="2"/>
           <w:sz w:val="24"/>
           <w:szCs w:val="24"/>
-          <w:bdr w:val="none" w:color="auto" w:sz="0" w:space="0"/>
           <w:shd w:val="clear" w:fill="FFFFFF"/>
           <w:vertAlign w:val="baseline"/>
         </w:rPr>
@@ -7447,7 +6693,6 @@
           <w:spacing w:val="2"/>
           <w:sz w:val="24"/>
           <w:szCs w:val="24"/>
-          <w:bdr w:val="none" w:color="auto" w:sz="0" w:space="0"/>
           <w:shd w:val="clear" w:fill="FFFFFF"/>
           <w:vertAlign w:val="baseline"/>
         </w:rPr>
@@ -7463,7 +6708,6 @@
           <w:spacing w:val="2"/>
           <w:sz w:val="24"/>
           <w:szCs w:val="24"/>
-          <w:bdr w:val="none" w:color="auto" w:sz="0" w:space="0"/>
           <w:shd w:val="clear" w:fill="FFFFFF"/>
           <w:vertAlign w:val="baseline"/>
         </w:rPr>
@@ -7479,7 +6723,6 @@
           <w:spacing w:val="2"/>
           <w:sz w:val="24"/>
           <w:szCs w:val="24"/>
-          <w:bdr w:val="none" w:color="auto" w:sz="0" w:space="0"/>
           <w:shd w:val="clear" w:fill="FFFFFF"/>
           <w:vertAlign w:val="baseline"/>
         </w:rPr>
@@ -7495,7 +6738,6 @@
           <w:spacing w:val="2"/>
           <w:sz w:val="24"/>
           <w:szCs w:val="24"/>
-          <w:bdr w:val="none" w:color="auto" w:sz="0" w:space="0"/>
           <w:shd w:val="clear" w:fill="FFFFFF"/>
           <w:vertAlign w:val="baseline"/>
         </w:rPr>
@@ -7511,7 +6753,6 @@
           <w:spacing w:val="2"/>
           <w:sz w:val="24"/>
           <w:szCs w:val="24"/>
-          <w:bdr w:val="none" w:color="auto" w:sz="0" w:space="0"/>
           <w:shd w:val="clear" w:fill="FFFFFF"/>
           <w:vertAlign w:val="baseline"/>
         </w:rPr>
@@ -7527,7 +6768,6 @@
           <w:spacing w:val="2"/>
           <w:sz w:val="24"/>
           <w:szCs w:val="24"/>
-          <w:bdr w:val="none" w:color="auto" w:sz="0" w:space="0"/>
           <w:shd w:val="clear" w:fill="FFFFFF"/>
           <w:vertAlign w:val="baseline"/>
         </w:rPr>
@@ -7543,7 +6783,6 @@
           <w:spacing w:val="2"/>
           <w:sz w:val="24"/>
           <w:szCs w:val="24"/>
-          <w:bdr w:val="none" w:color="auto" w:sz="0" w:space="0"/>
           <w:shd w:val="clear" w:fill="FFFFFF"/>
           <w:vertAlign w:val="baseline"/>
         </w:rPr>
@@ -7576,7 +6815,6 @@
           <w:spacing w:val="2"/>
           <w:sz w:val="24"/>
           <w:szCs w:val="24"/>
-          <w:bdr w:val="none" w:color="auto" w:sz="0" w:space="0"/>
           <w:shd w:val="clear" w:fill="FFFFFF"/>
           <w:vertAlign w:val="baseline"/>
         </w:rPr>
@@ -7591,7 +6829,6 @@
           <w:spacing w:val="2"/>
           <w:sz w:val="24"/>
           <w:szCs w:val="24"/>
-          <w:bdr w:val="none" w:color="auto" w:sz="0" w:space="0"/>
           <w:shd w:val="clear" w:fill="FFFFFF"/>
           <w:vertAlign w:val="baseline"/>
         </w:rPr>
@@ -7624,7 +6861,6 @@
           <w:spacing w:val="2"/>
           <w:sz w:val="24"/>
           <w:szCs w:val="24"/>
-          <w:bdr w:val="none" w:color="auto" w:sz="0" w:space="0"/>
           <w:shd w:val="clear" w:fill="FFFFFF"/>
           <w:vertAlign w:val="baseline"/>
         </w:rPr>
@@ -7639,7 +6875,6 @@
           <w:spacing w:val="2"/>
           <w:sz w:val="24"/>
           <w:szCs w:val="24"/>
-          <w:bdr w:val="none" w:color="auto" w:sz="0" w:space="0"/>
           <w:shd w:val="clear" w:fill="FFFFFF"/>
           <w:vertAlign w:val="baseline"/>
         </w:rPr>
@@ -7679,7 +6914,6 @@
           <w:spacing w:val="2"/>
           <w:sz w:val="24"/>
           <w:szCs w:val="24"/>
-          <w:bdr w:val="none" w:color="auto" w:sz="0" w:space="0"/>
           <w:shd w:val="clear" w:fill="FFFFFF"/>
           <w:vertAlign w:val="baseline"/>
         </w:rPr>
@@ -7719,7 +6953,6 @@
           <w:sz w:val="24"/>
           <w:szCs w:val="24"/>
           <w:u w:val="single"/>
-          <w:bdr w:val="none" w:color="auto" w:sz="0" w:space="0"/>
           <w:shd w:val="clear" w:fill="FFFFFF"/>
           <w:vertAlign w:val="baseline"/>
         </w:rPr>
@@ -7735,7 +6968,6 @@
           <w:sz w:val="24"/>
           <w:szCs w:val="24"/>
           <w:u w:val="single"/>
-          <w:bdr w:val="none" w:color="auto" w:sz="0" w:space="0"/>
           <w:shd w:val="clear" w:fill="FFFFFF"/>
           <w:vertAlign w:val="baseline"/>
         </w:rPr>
@@ -7751,7 +6983,6 @@
           <w:sz w:val="24"/>
           <w:szCs w:val="24"/>
           <w:u w:val="single"/>
-          <w:bdr w:val="none" w:color="auto" w:sz="0" w:space="0"/>
           <w:shd w:val="clear" w:fill="FFFFFF"/>
           <w:vertAlign w:val="baseline"/>
         </w:rPr>
@@ -7768,7 +6999,6 @@
           <w:sz w:val="24"/>
           <w:szCs w:val="24"/>
           <w:u w:val="single"/>
-          <w:bdr w:val="none" w:color="auto" w:sz="0" w:space="0"/>
           <w:shd w:val="clear" w:fill="FFFFFF"/>
           <w:vertAlign w:val="baseline"/>
         </w:rPr>
@@ -7784,7 +7014,6 @@
           <w:sz w:val="24"/>
           <w:szCs w:val="24"/>
           <w:u w:val="single"/>
-          <w:bdr w:val="none" w:color="auto" w:sz="0" w:space="0"/>
           <w:shd w:val="clear" w:fill="FFFFFF"/>
           <w:vertAlign w:val="baseline"/>
         </w:rPr>
@@ -7824,7 +7053,6 @@
           <w:spacing w:val="2"/>
           <w:sz w:val="24"/>
           <w:szCs w:val="24"/>
-          <w:bdr w:val="none" w:color="auto" w:sz="0" w:space="0"/>
           <w:shd w:val="clear" w:fill="FFFFFF"/>
           <w:vertAlign w:val="baseline"/>
         </w:rPr>
@@ -7840,7 +7068,6 @@
           <w:spacing w:val="2"/>
           <w:sz w:val="24"/>
           <w:szCs w:val="24"/>
-          <w:bdr w:val="none" w:color="auto" w:sz="0" w:space="0"/>
           <w:shd w:val="clear" w:fill="FFFFFF"/>
           <w:vertAlign w:val="baseline"/>
         </w:rPr>
@@ -7856,7 +7083,6 @@
           <w:spacing w:val="2"/>
           <w:sz w:val="24"/>
           <w:szCs w:val="24"/>
-          <w:bdr w:val="none" w:color="auto" w:sz="0" w:space="0"/>
           <w:shd w:val="clear" w:fill="FFFFFF"/>
           <w:vertAlign w:val="baseline"/>
         </w:rPr>
@@ -7872,7 +7098,6 @@
           <w:spacing w:val="2"/>
           <w:sz w:val="24"/>
           <w:szCs w:val="24"/>
-          <w:bdr w:val="none" w:color="auto" w:sz="0" w:space="0"/>
           <w:shd w:val="clear" w:fill="FFFFFF"/>
           <w:vertAlign w:val="baseline"/>
         </w:rPr>
@@ -7888,7 +7113,6 @@
           <w:spacing w:val="2"/>
           <w:sz w:val="24"/>
           <w:szCs w:val="24"/>
-          <w:bdr w:val="none" w:color="auto" w:sz="0" w:space="0"/>
           <w:shd w:val="clear" w:fill="FFFFFF"/>
           <w:vertAlign w:val="baseline"/>
         </w:rPr>
@@ -7904,7 +7128,6 @@
           <w:spacing w:val="2"/>
           <w:sz w:val="24"/>
           <w:szCs w:val="24"/>
-          <w:bdr w:val="none" w:color="auto" w:sz="0" w:space="0"/>
           <w:shd w:val="clear" w:fill="FFFFFF"/>
           <w:vertAlign w:val="baseline"/>
         </w:rPr>
@@ -7920,7 +7143,6 @@
           <w:spacing w:val="2"/>
           <w:sz w:val="24"/>
           <w:szCs w:val="24"/>
-          <w:bdr w:val="none" w:color="auto" w:sz="0" w:space="0"/>
           <w:shd w:val="clear" w:fill="FFFFFF"/>
           <w:vertAlign w:val="baseline"/>
         </w:rPr>
@@ -7936,7 +7158,6 @@
           <w:spacing w:val="2"/>
           <w:sz w:val="24"/>
           <w:szCs w:val="24"/>
-          <w:bdr w:val="none" w:color="auto" w:sz="0" w:space="0"/>
           <w:shd w:val="clear" w:fill="FFFFFF"/>
           <w:vertAlign w:val="baseline"/>
         </w:rPr>
@@ -7952,7 +7173,6 @@
           <w:spacing w:val="2"/>
           <w:sz w:val="24"/>
           <w:szCs w:val="24"/>
-          <w:bdr w:val="none" w:color="auto" w:sz="0" w:space="0"/>
           <w:shd w:val="clear" w:fill="FFFFFF"/>
           <w:vertAlign w:val="baseline"/>
         </w:rPr>
@@ -7985,7 +7205,6 @@
           <w:spacing w:val="2"/>
           <w:sz w:val="24"/>
           <w:szCs w:val="24"/>
-          <w:bdr w:val="none" w:color="auto" w:sz="0" w:space="0"/>
           <w:shd w:val="clear" w:fill="FFFFFF"/>
           <w:vertAlign w:val="baseline"/>
         </w:rPr>
@@ -8000,7 +7219,6 @@
           <w:spacing w:val="2"/>
           <w:sz w:val="24"/>
           <w:szCs w:val="24"/>
-          <w:bdr w:val="none" w:color="auto" w:sz="0" w:space="0"/>
           <w:shd w:val="clear" w:fill="FFFFFF"/>
           <w:vertAlign w:val="baseline"/>
         </w:rPr>
@@ -8040,7 +7258,6 @@
           <w:spacing w:val="2"/>
           <w:sz w:val="24"/>
           <w:szCs w:val="24"/>
-          <w:bdr w:val="none" w:color="auto" w:sz="0" w:space="0"/>
           <w:shd w:val="clear" w:fill="FFFFFF"/>
           <w:vertAlign w:val="baseline"/>
         </w:rPr>
@@ -8080,7 +7297,6 @@
           <w:spacing w:val="2"/>
           <w:sz w:val="24"/>
           <w:szCs w:val="24"/>
-          <w:bdr w:val="none" w:color="auto" w:sz="0" w:space="0"/>
           <w:shd w:val="clear" w:fill="FFFFFF"/>
           <w:vertAlign w:val="baseline"/>
         </w:rPr>
@@ -8096,7 +7312,6 @@
           <w:spacing w:val="2"/>
           <w:sz w:val="24"/>
           <w:szCs w:val="24"/>
-          <w:bdr w:val="none" w:color="auto" w:sz="0" w:space="0"/>
           <w:shd w:val="clear" w:fill="FFFFFF"/>
           <w:vertAlign w:val="baseline"/>
         </w:rPr>
@@ -8112,7 +7327,6 @@
           <w:spacing w:val="2"/>
           <w:sz w:val="24"/>
           <w:szCs w:val="24"/>
-          <w:bdr w:val="none" w:color="auto" w:sz="0" w:space="0"/>
           <w:shd w:val="clear" w:fill="FFFFFF"/>
           <w:vertAlign w:val="baseline"/>
         </w:rPr>
@@ -8128,7 +7342,6 @@
           <w:spacing w:val="2"/>
           <w:sz w:val="24"/>
           <w:szCs w:val="24"/>
-          <w:bdr w:val="none" w:color="auto" w:sz="0" w:space="0"/>
           <w:shd w:val="clear" w:fill="FFFFFF"/>
           <w:vertAlign w:val="baseline"/>
         </w:rPr>
@@ -8144,7 +7357,6 @@
           <w:spacing w:val="2"/>
           <w:sz w:val="24"/>
           <w:szCs w:val="24"/>
-          <w:bdr w:val="none" w:color="auto" w:sz="0" w:space="0"/>
           <w:shd w:val="clear" w:fill="FFFFFF"/>
           <w:vertAlign w:val="baseline"/>
         </w:rPr>
@@ -8160,7 +7372,6 @@
           <w:spacing w:val="2"/>
           <w:sz w:val="24"/>
           <w:szCs w:val="24"/>
-          <w:bdr w:val="none" w:color="auto" w:sz="0" w:space="0"/>
           <w:shd w:val="clear" w:fill="FFFFFF"/>
           <w:vertAlign w:val="baseline"/>
         </w:rPr>
@@ -8176,7 +7387,6 @@
           <w:spacing w:val="2"/>
           <w:sz w:val="24"/>
           <w:szCs w:val="24"/>
-          <w:bdr w:val="none" w:color="auto" w:sz="0" w:space="0"/>
           <w:shd w:val="clear" w:fill="FFFFFF"/>
           <w:vertAlign w:val="baseline"/>
         </w:rPr>
@@ -8209,7 +7419,6 @@
           <w:spacing w:val="2"/>
           <w:sz w:val="24"/>
           <w:szCs w:val="24"/>
-          <w:bdr w:val="none" w:color="auto" w:sz="0" w:space="0"/>
           <w:shd w:val="clear" w:fill="FFFFFF"/>
           <w:vertAlign w:val="baseline"/>
         </w:rPr>
@@ -8224,7 +7433,6 @@
           <w:spacing w:val="2"/>
           <w:sz w:val="24"/>
           <w:szCs w:val="24"/>
-          <w:bdr w:val="none" w:color="auto" w:sz="0" w:space="0"/>
           <w:shd w:val="clear" w:fill="FFFFFF"/>
           <w:vertAlign w:val="baseline"/>
         </w:rPr>
@@ -8257,7 +7465,6 @@
           <w:spacing w:val="2"/>
           <w:sz w:val="24"/>
           <w:szCs w:val="24"/>
-          <w:bdr w:val="none" w:color="auto" w:sz="0" w:space="0"/>
           <w:shd w:val="clear" w:fill="FFFFFF"/>
           <w:vertAlign w:val="baseline"/>
         </w:rPr>
@@ -8272,7 +7479,6 @@
           <w:spacing w:val="2"/>
           <w:sz w:val="24"/>
           <w:szCs w:val="24"/>
-          <w:bdr w:val="none" w:color="auto" w:sz="0" w:space="0"/>
           <w:shd w:val="clear" w:fill="FFFFFF"/>
           <w:vertAlign w:val="baseline"/>
         </w:rPr>
@@ -8305,7 +7511,6 @@
           <w:spacing w:val="2"/>
           <w:sz w:val="24"/>
           <w:szCs w:val="24"/>
-          <w:bdr w:val="none" w:color="auto" w:sz="0" w:space="0"/>
           <w:shd w:val="clear" w:fill="FFFFFF"/>
           <w:vertAlign w:val="baseline"/>
         </w:rPr>
@@ -8320,7 +7525,6 @@
           <w:spacing w:val="2"/>
           <w:sz w:val="24"/>
           <w:szCs w:val="24"/>
-          <w:bdr w:val="none" w:color="auto" w:sz="0" w:space="0"/>
           <w:shd w:val="clear" w:fill="FFFFFF"/>
           <w:vertAlign w:val="baseline"/>
         </w:rPr>
@@ -8360,7 +7564,6 @@
           <w:spacing w:val="2"/>
           <w:sz w:val="24"/>
           <w:szCs w:val="24"/>
-          <w:bdr w:val="none" w:color="auto" w:sz="0" w:space="0"/>
           <w:shd w:val="clear" w:fill="FFFFFF"/>
           <w:vertAlign w:val="baseline"/>
         </w:rPr>
@@ -8400,27 +7603,10 @@
           <w:spacing w:val="2"/>
           <w:sz w:val="24"/>
           <w:szCs w:val="24"/>
-          <w:bdr w:val="none" w:color="auto" w:sz="0" w:space="0"/>
-          <w:shd w:val="clear" w:fill="FFFFFF"/>
-          <w:vertAlign w:val="baseline"/>
-        </w:rPr>
-        <w:t>10. For complete graph the no . of spanning tree possible = n</w:t>
-      </w:r>
-      <w:r>
-        <w:rPr>
-          <w:rFonts w:hint="default" w:ascii="Calibri" w:hAnsi="Calibri" w:eastAsia="sans-serif" w:cs="Calibri"/>
-          <w:i w:val="0"/>
-          <w:iCs w:val="0"/>
-          <w:caps w:val="0"/>
-          <w:color w:val="273239"/>
-          <w:spacing w:val="2"/>
-          <w:sz w:val="24"/>
-          <w:szCs w:val="24"/>
-          <w:bdr w:val="none" w:color="auto" w:sz="0" w:space="0"/>
-          <w:shd w:val="clear" w:fill="FFFFFF"/>
-          <w:vertAlign w:val="baseline"/>
-        </w:rPr>
-        <w:t>n-2</w:t>
+          <w:shd w:val="clear" w:fill="FFFFFF"/>
+          <w:vertAlign w:val="baseline"/>
+        </w:rPr>
+        <w:t>10. For complete graph the no . of spanning tree possible = nn-2</w:t>
       </w:r>
     </w:p>
     <w:p>
@@ -8462,7 +7648,6 @@
           <w:kern w:val="0"/>
           <w:sz w:val="24"/>
           <w:szCs w:val="24"/>
-          <w:bdr w:val="none" w:color="auto" w:sz="0" w:space="0"/>
           <w:shd w:val="clear" w:fill="FFFFFF"/>
           <w:vertAlign w:val="baseline"/>
           <w:lang w:val="en-US" w:eastAsia="zh-CN" w:bidi="ar"/>
@@ -8480,7 +7665,6 @@
           <w:sz w:val="24"/>
           <w:szCs w:val="24"/>
           <w:u w:val="single"/>
-          <w:bdr w:val="none" w:color="auto" w:sz="0" w:space="0"/>
           <w:shd w:val="clear" w:fill="FFFFFF"/>
           <w:vertAlign w:val="baseline"/>
           <w:lang w:val="en-US" w:eastAsia="zh-CN" w:bidi="ar"/>
@@ -8498,7 +7682,6 @@
           <w:sz w:val="24"/>
           <w:szCs w:val="24"/>
           <w:u w:val="single"/>
-          <w:bdr w:val="none" w:color="auto" w:sz="0" w:space="0"/>
           <w:shd w:val="clear" w:fill="FFFFFF"/>
           <w:vertAlign w:val="baseline"/>
           <w:lang w:val="en-US" w:eastAsia="zh-CN" w:bidi="ar"/>
@@ -8516,7 +7699,6 @@
           <w:sz w:val="24"/>
           <w:szCs w:val="24"/>
           <w:u w:val="single"/>
-          <w:bdr w:val="none" w:color="auto" w:sz="0" w:space="0"/>
           <w:shd w:val="clear" w:fill="FFFFFF"/>
           <w:vertAlign w:val="baseline"/>
           <w:lang w:val="en-US" w:eastAsia="zh-CN" w:bidi="ar"/>
@@ -8534,7 +7716,6 @@
           <w:sz w:val="24"/>
           <w:szCs w:val="24"/>
           <w:u w:val="single"/>
-          <w:bdr w:val="none" w:color="auto" w:sz="0" w:space="0"/>
           <w:shd w:val="clear" w:fill="FFFFFF"/>
           <w:vertAlign w:val="baseline"/>
         </w:rPr>
@@ -8551,7 +7732,6 @@
           <w:sz w:val="24"/>
           <w:szCs w:val="24"/>
           <w:u w:val="single"/>
-          <w:bdr w:val="none" w:color="auto" w:sz="0" w:space="0"/>
           <w:shd w:val="clear" w:fill="FFFFFF"/>
           <w:vertAlign w:val="baseline"/>
           <w:lang w:val="en-US" w:eastAsia="zh-CN" w:bidi="ar"/>
@@ -8598,75 +7778,10 @@
           <w:spacing w:val="2"/>
           <w:sz w:val="24"/>
           <w:szCs w:val="24"/>
-          <w:bdr w:val="none" w:color="auto" w:sz="0" w:space="0"/>
-          <w:shd w:val="clear" w:fill="FFFFFF"/>
-          <w:vertAlign w:val="baseline"/>
-        </w:rPr>
-        <w:t>A graph is planar if and only if it does not contain a subdivision of K</w:t>
-      </w:r>
-      <w:r>
-        <w:rPr>
-          <w:rFonts w:hint="default" w:ascii="Calibri" w:hAnsi="Calibri" w:eastAsia="sans-serif" w:cs="Calibri"/>
-          <w:i w:val="0"/>
-          <w:iCs w:val="0"/>
-          <w:caps w:val="0"/>
-          <w:color w:val="273239"/>
-          <w:spacing w:val="2"/>
-          <w:sz w:val="24"/>
-          <w:szCs w:val="24"/>
-          <w:bdr w:val="none" w:color="auto" w:sz="0" w:space="0"/>
-          <w:shd w:val="clear" w:fill="FFFFFF"/>
-          <w:vertAlign w:val="baseline"/>
-        </w:rPr>
-        <w:t>5</w:t>
-      </w:r>
-      <w:r>
-        <w:rPr>
-          <w:rFonts w:hint="default" w:ascii="Calibri" w:hAnsi="Calibri" w:eastAsia="sans-serif" w:cs="Calibri"/>
-          <w:i w:val="0"/>
-          <w:iCs w:val="0"/>
-          <w:caps w:val="0"/>
-          <w:color w:val="273239"/>
-          <w:spacing w:val="2"/>
-          <w:sz w:val="24"/>
-          <w:szCs w:val="24"/>
-          <w:bdr w:val="none" w:color="auto" w:sz="0" w:space="0"/>
-          <w:shd w:val="clear" w:fill="FFFFFF"/>
-          <w:vertAlign w:val="baseline"/>
-        </w:rPr>
-        <w:t> and K</w:t>
-      </w:r>
-      <w:r>
-        <w:rPr>
-          <w:rFonts w:hint="default" w:ascii="Calibri" w:hAnsi="Calibri" w:eastAsia="sans-serif" w:cs="Calibri"/>
-          <w:i w:val="0"/>
-          <w:iCs w:val="0"/>
-          <w:caps w:val="0"/>
-          <w:color w:val="273239"/>
-          <w:spacing w:val="2"/>
-          <w:sz w:val="24"/>
-          <w:szCs w:val="24"/>
-          <w:bdr w:val="none" w:color="auto" w:sz="0" w:space="0"/>
-          <w:shd w:val="clear" w:fill="FFFFFF"/>
-          <w:vertAlign w:val="baseline"/>
-        </w:rPr>
-        <w:t>3, 3</w:t>
-      </w:r>
-      <w:r>
-        <w:rPr>
-          <w:rFonts w:hint="default" w:ascii="Calibri" w:hAnsi="Calibri" w:eastAsia="sans-serif" w:cs="Calibri"/>
-          <w:i w:val="0"/>
-          <w:iCs w:val="0"/>
-          <w:caps w:val="0"/>
-          <w:color w:val="273239"/>
-          <w:spacing w:val="2"/>
-          <w:sz w:val="24"/>
-          <w:szCs w:val="24"/>
-          <w:bdr w:val="none" w:color="auto" w:sz="0" w:space="0"/>
-          <w:shd w:val="clear" w:fill="FFFFFF"/>
-          <w:vertAlign w:val="baseline"/>
-        </w:rPr>
-        <w:t> as a subgraph.</w:t>
+          <w:shd w:val="clear" w:fill="FFFFFF"/>
+          <w:vertAlign w:val="baseline"/>
+        </w:rPr>
+        <w:t>A graph is planar if and only if it does not contain a subdivision of K5 and K3, 3 as a subgraph.</w:t>
       </w:r>
     </w:p>
     <w:p>
@@ -8708,7 +7823,6 @@
           <w:spacing w:val="2"/>
           <w:sz w:val="24"/>
           <w:szCs w:val="24"/>
-          <w:bdr w:val="none" w:color="auto" w:sz="0" w:space="0"/>
           <w:shd w:val="clear" w:fill="FFFFFF"/>
           <w:vertAlign w:val="baseline"/>
         </w:rPr>
@@ -8754,7 +7868,6 @@
           <w:spacing w:val="2"/>
           <w:sz w:val="24"/>
           <w:szCs w:val="24"/>
-          <w:bdr w:val="none" w:color="auto" w:sz="0" w:space="0"/>
           <w:shd w:val="clear" w:fill="FFFFFF"/>
           <w:vertAlign w:val="baseline"/>
         </w:rPr>
@@ -8800,29 +7913,10 @@
           <w:spacing w:val="2"/>
           <w:sz w:val="24"/>
           <w:szCs w:val="24"/>
-          <w:bdr w:val="none" w:color="auto" w:sz="0" w:space="0"/>
-          <w:shd w:val="clear" w:fill="FFFFFF"/>
-          <w:vertAlign w:val="baseline"/>
-        </w:rPr>
-        <w:t>Let G be a connected planar simple graph with n ve</w:t>
-      </w:r>
-      <w:bookmarkStart w:id="0" w:name="_GoBack"/>
-      <w:bookmarkEnd w:id="0"/>
-      <w:r>
-        <w:rPr>
-          <w:rFonts w:hint="default" w:ascii="Calibri" w:hAnsi="Calibri" w:eastAsia="sans-serif" w:cs="Calibri"/>
-          <w:i w:val="0"/>
-          <w:iCs w:val="0"/>
-          <w:caps w:val="0"/>
-          <w:color w:val="273239"/>
-          <w:spacing w:val="2"/>
-          <w:sz w:val="24"/>
-          <w:szCs w:val="24"/>
-          <w:bdr w:val="none" w:color="auto" w:sz="0" w:space="0"/>
-          <w:shd w:val="clear" w:fill="FFFFFF"/>
-          <w:vertAlign w:val="baseline"/>
-        </w:rPr>
-        <w:t>rtices, where n ? 3 and m edges. Then m ≤ 3n – 6.</w:t>
+          <w:shd w:val="clear" w:fill="FFFFFF"/>
+          <w:vertAlign w:val="baseline"/>
+        </w:rPr>
+        <w:t>Let G be a connected planar simple graph with n vertices, where n ? 3 and m edges. Then m ≤ 3n – 6.</w:t>
       </w:r>
     </w:p>
     <w:p>
@@ -8851,6 +7945,7 @@
           <w:spacing w:val="2"/>
           <w:sz w:val="24"/>
           <w:szCs w:val="24"/>
+          <w:lang w:val="en-US"/>
         </w:rPr>
       </w:pPr>
       <w:r>
@@ -8864,7 +7959,6 @@
           <w:kern w:val="0"/>
           <w:sz w:val="24"/>
           <w:szCs w:val="24"/>
-          <w:bdr w:val="none" w:color="auto" w:sz="0" w:space="0"/>
           <w:shd w:val="clear" w:fill="FFFFFF"/>
           <w:vertAlign w:val="baseline"/>
           <w:lang w:val="en-US" w:eastAsia="zh-CN" w:bidi="ar"/>
@@ -8882,7 +7976,6 @@
           <w:sz w:val="24"/>
           <w:szCs w:val="24"/>
           <w:u w:val="single"/>
-          <w:bdr w:val="none" w:color="auto" w:sz="0" w:space="0"/>
           <w:shd w:val="clear" w:fill="FFFFFF"/>
           <w:vertAlign w:val="baseline"/>
           <w:lang w:val="en-US" w:eastAsia="zh-CN" w:bidi="ar"/>
@@ -8900,7 +7993,6 @@
           <w:sz w:val="24"/>
           <w:szCs w:val="24"/>
           <w:u w:val="single"/>
-          <w:bdr w:val="none" w:color="auto" w:sz="0" w:space="0"/>
           <w:shd w:val="clear" w:fill="FFFFFF"/>
           <w:vertAlign w:val="baseline"/>
           <w:lang w:val="en-US" w:eastAsia="zh-CN" w:bidi="ar"/>
@@ -8918,7 +8010,6 @@
           <w:sz w:val="24"/>
           <w:szCs w:val="24"/>
           <w:u w:val="single"/>
-          <w:bdr w:val="none" w:color="auto" w:sz="0" w:space="0"/>
           <w:shd w:val="clear" w:fill="FFFFFF"/>
           <w:vertAlign w:val="baseline"/>
           <w:lang w:val="en-US" w:eastAsia="zh-CN" w:bidi="ar"/>
@@ -8936,7 +8027,6 @@
           <w:sz w:val="24"/>
           <w:szCs w:val="24"/>
           <w:u w:val="single"/>
-          <w:bdr w:val="none" w:color="auto" w:sz="0" w:space="0"/>
           <w:shd w:val="clear" w:fill="FFFFFF"/>
           <w:vertAlign w:val="baseline"/>
         </w:rPr>
@@ -8953,7 +8043,6 @@
           <w:sz w:val="24"/>
           <w:szCs w:val="24"/>
           <w:u w:val="single"/>
-          <w:bdr w:val="none" w:color="auto" w:sz="0" w:space="0"/>
           <w:shd w:val="clear" w:fill="FFFFFF"/>
           <w:vertAlign w:val="baseline"/>
           <w:lang w:val="en-US" w:eastAsia="zh-CN" w:bidi="ar"/>
@@ -8971,7 +8060,6 @@
           <w:kern w:val="0"/>
           <w:sz w:val="24"/>
           <w:szCs w:val="24"/>
-          <w:bdr w:val="none" w:color="auto" w:sz="0" w:space="0"/>
           <w:shd w:val="clear" w:fill="FFFFFF"/>
           <w:vertAlign w:val="baseline"/>
           <w:lang w:val="en-US" w:eastAsia="zh-CN" w:bidi="ar"/>
@@ -8989,7 +8077,6 @@
           <w:kern w:val="0"/>
           <w:sz w:val="24"/>
           <w:szCs w:val="24"/>
-          <w:bdr w:val="none" w:color="auto" w:sz="0" w:space="0"/>
           <w:shd w:val="clear" w:fill="FFFFFF"/>
           <w:vertAlign w:val="baseline"/>
           <w:lang w:val="en-US" w:eastAsia="zh-CN" w:bidi="ar"/>
@@ -9007,12 +8094,11 @@
           <w:kern w:val="0"/>
           <w:sz w:val="24"/>
           <w:szCs w:val="24"/>
-          <w:bdr w:val="none" w:color="auto" w:sz="0" w:space="0"/>
           <w:shd w:val="clear" w:fill="FFFFFF"/>
           <w:vertAlign w:val="baseline"/>
           <w:lang w:val="en-US" w:eastAsia="zh-CN" w:bidi="ar"/>
         </w:rPr>
-        <w:t>13.) The no. of perfect matchings for a complete graph (2n)/(2</w:t>
+        <w:t>13.) The no. of perfect matchings for a complete graph (2n)/(2nn!)</w:t>
       </w:r>
       <w:r>
         <w:rPr>
@@ -9025,12 +8111,11 @@
           <w:kern w:val="0"/>
           <w:sz w:val="24"/>
           <w:szCs w:val="24"/>
-          <w:bdr w:val="none" w:color="auto" w:sz="0" w:space="0"/>
           <w:shd w:val="clear" w:fill="FFFFFF"/>
           <w:vertAlign w:val="baseline"/>
           <w:lang w:val="en-US" w:eastAsia="zh-CN" w:bidi="ar"/>
         </w:rPr>
-        <w:t>n</w:t>
+        <w:br w:type="textWrapping"/>
       </w:r>
       <w:r>
         <w:rPr>
@@ -9043,113 +8128,14 @@
           <w:kern w:val="0"/>
           <w:sz w:val="24"/>
           <w:szCs w:val="24"/>
-          <w:bdr w:val="none" w:color="auto" w:sz="0" w:space="0"/>
           <w:shd w:val="clear" w:fill="FFFFFF"/>
           <w:vertAlign w:val="baseline"/>
           <w:lang w:val="en-US" w:eastAsia="zh-CN" w:bidi="ar"/>
         </w:rPr>
-        <w:t>n!)</w:t>
-      </w:r>
-      <w:r>
-        <w:rPr>
-          <w:rFonts w:hint="default" w:ascii="Calibri" w:hAnsi="Calibri" w:eastAsia="sans-serif" w:cs="Calibri"/>
-          <w:i w:val="0"/>
-          <w:iCs w:val="0"/>
-          <w:caps w:val="0"/>
-          <w:color w:val="273239"/>
-          <w:spacing w:val="2"/>
-          <w:kern w:val="0"/>
-          <w:sz w:val="24"/>
-          <w:szCs w:val="24"/>
-          <w:bdr w:val="none" w:color="auto" w:sz="0" w:space="0"/>
-          <w:shd w:val="clear" w:fill="FFFFFF"/>
-          <w:vertAlign w:val="baseline"/>
-          <w:lang w:val="en-US" w:eastAsia="zh-CN" w:bidi="ar"/>
-        </w:rPr>
-        <w:br w:type="textWrapping"/>
-      </w:r>
-      <w:r>
-        <w:rPr>
-          <w:rFonts w:hint="default" w:ascii="Calibri" w:hAnsi="Calibri" w:eastAsia="sans-serif" w:cs="Calibri"/>
-          <w:i w:val="0"/>
-          <w:iCs w:val="0"/>
-          <w:caps w:val="0"/>
-          <w:color w:val="273239"/>
-          <w:spacing w:val="2"/>
-          <w:kern w:val="0"/>
-          <w:sz w:val="24"/>
-          <w:szCs w:val="24"/>
-          <w:bdr w:val="none" w:color="auto" w:sz="0" w:space="0"/>
-          <w:shd w:val="clear" w:fill="FFFFFF"/>
-          <w:vertAlign w:val="baseline"/>
-          <w:lang w:val="en-US" w:eastAsia="zh-CN" w:bidi="ar"/>
-        </w:rPr>
-        <w:t>14.) The no. of complete matchings for K</w:t>
-      </w:r>
-      <w:r>
-        <w:rPr>
-          <w:rFonts w:hint="default" w:ascii="Calibri" w:hAnsi="Calibri" w:eastAsia="sans-serif" w:cs="Calibri"/>
-          <w:i w:val="0"/>
-          <w:iCs w:val="0"/>
-          <w:caps w:val="0"/>
-          <w:color w:val="273239"/>
-          <w:spacing w:val="2"/>
-          <w:kern w:val="0"/>
-          <w:sz w:val="24"/>
-          <w:szCs w:val="24"/>
-          <w:bdr w:val="none" w:color="auto" w:sz="0" w:space="0"/>
-          <w:shd w:val="clear" w:fill="FFFFFF"/>
-          <w:vertAlign w:val="baseline"/>
-          <w:lang w:val="en-US" w:eastAsia="zh-CN" w:bidi="ar"/>
-        </w:rPr>
-        <w:t>n.n</w:t>
-      </w:r>
-      <w:r>
-        <w:rPr>
-          <w:rFonts w:hint="default" w:ascii="Calibri" w:hAnsi="Calibri" w:eastAsia="sans-serif" w:cs="Calibri"/>
-          <w:i w:val="0"/>
-          <w:iCs w:val="0"/>
-          <w:caps w:val="0"/>
-          <w:color w:val="273239"/>
-          <w:spacing w:val="2"/>
-          <w:kern w:val="0"/>
-          <w:sz w:val="24"/>
-          <w:szCs w:val="24"/>
-          <w:bdr w:val="none" w:color="auto" w:sz="0" w:space="0"/>
-          <w:shd w:val="clear" w:fill="FFFFFF"/>
-          <w:vertAlign w:val="baseline"/>
-          <w:lang w:val="en-US" w:eastAsia="zh-CN" w:bidi="ar"/>
-        </w:rPr>
-        <w:t> = n!</w:t>
-      </w:r>
-    </w:p>
-    <w:p>
-      <w:pPr>
-        <w:rPr>
-          <w:rFonts w:hint="default" w:ascii="Calibri" w:hAnsi="Calibri" w:cs="Calibri"/>
-          <w:sz w:val="24"/>
-          <w:szCs w:val="24"/>
-        </w:rPr>
-      </w:pPr>
-    </w:p>
-    <w:p>
-      <w:pPr>
-        <w:rPr>
-          <w:rFonts w:hint="default" w:ascii="Calibri" w:hAnsi="Calibri" w:cs="Calibri"/>
-          <w:sz w:val="24"/>
-          <w:szCs w:val="24"/>
-          <w:lang w:val="en-US"/>
-        </w:rPr>
-      </w:pPr>
-      <w:r>
-        <w:rPr>
-          <w:rFonts w:hint="default" w:ascii="Calibri" w:hAnsi="Calibri" w:cs="Calibri"/>
-          <w:sz w:val="24"/>
-          <w:szCs w:val="24"/>
-          <w:lang w:val="en-US"/>
-        </w:rPr>
-        <w:t>Glossary</w:t>
-      </w:r>
+        <w:t>14.) The no. of complete matchings for Kn.n = n!</w:t>
+      </w:r>
+      <w:bookmarkStart w:id="0" w:name="_GoBack"/>
+      <w:bookmarkEnd w:id="0"/>
     </w:p>
     <w:sectPr>
       <w:pgSz w:w="11906" w:h="16838"/>
@@ -9766,6 +8752,7 @@
       <w:jc w:val="left"/>
     </w:pPr>
     <w:rPr>
+      <w:rFonts w:ascii="Times New Roman" w:hAnsi="Times New Roman" w:eastAsia="SimSun" w:cs="Times New Roman"/>
       <w:kern w:val="0"/>
       <w:sz w:val="24"/>
       <w:szCs w:val="24"/>

--- a/06.maths_subjects/04.discrete_maths/faq.docx
+++ b/06.maths_subjects/04.discrete_maths/faq.docx
@@ -31,6 +31,7 @@
           <w:szCs w:val="24"/>
         </w:rPr>
       </w:pPr>
+      <w:bookmarkStart w:id="0" w:name="_GoBack"/>
       <w:r>
         <w:rPr>
           <w:rFonts w:hint="default" w:ascii="Calibri" w:hAnsi="Calibri" w:eastAsia="sans-serif" w:cs="Calibri"/>
@@ -1953,8 +1954,8 @@
         </w:rPr>
         <w:drawing>
           <wp:inline distT="0" distB="0" distL="114300" distR="114300">
-            <wp:extent cx="8686800" cy="7105650"/>
-            <wp:effectExtent l="0" t="0" r="0" b="6350"/>
+            <wp:extent cx="5737225" cy="4693285"/>
+            <wp:effectExtent l="0" t="0" r="3175" b="5715"/>
             <wp:docPr id="3" name="Picture 14" descr="Rendered by QuickLaTeX.com"/>
             <wp:cNvGraphicFramePr>
               <a:graphicFrameLocks xmlns:a="http://schemas.openxmlformats.org/drawingml/2006/main" noChangeAspect="1"/>
@@ -1983,7 +1984,7 @@
                   <pic:spPr>
                     <a:xfrm>
                       <a:off x="0" y="0"/>
-                      <a:ext cx="8686800" cy="7105650"/>
+                      <a:ext cx="5737225" cy="4693285"/>
                     </a:xfrm>
                     <a:prstGeom prst="rect">
                       <a:avLst/>
@@ -2204,8 +2205,8 @@
         </w:rPr>
         <w:drawing>
           <wp:inline distT="0" distB="0" distL="114300" distR="114300">
-            <wp:extent cx="6372225" cy="1647825"/>
-            <wp:effectExtent l="0" t="0" r="3175" b="3175"/>
+            <wp:extent cx="4340860" cy="1122680"/>
+            <wp:effectExtent l="0" t="0" r="2540" b="7620"/>
             <wp:docPr id="6" name="Picture 15" descr="Rendered by QuickLaTeX.com"/>
             <wp:cNvGraphicFramePr>
               <a:graphicFrameLocks xmlns:a="http://schemas.openxmlformats.org/drawingml/2006/main" noChangeAspect="1"/>
@@ -2234,7 +2235,7 @@
                   <pic:spPr>
                     <a:xfrm>
                       <a:off x="0" y="0"/>
-                      <a:ext cx="6372225" cy="1647825"/>
+                      <a:ext cx="4340860" cy="1122680"/>
                     </a:xfrm>
                     <a:prstGeom prst="rect">
                       <a:avLst/>
@@ -3070,8 +3071,8 @@
         </w:rPr>
         <w:drawing>
           <wp:inline distT="0" distB="0" distL="114300" distR="114300">
-            <wp:extent cx="7000875" cy="1457325"/>
-            <wp:effectExtent l="0" t="0" r="9525" b="3175"/>
+            <wp:extent cx="4658995" cy="969645"/>
+            <wp:effectExtent l="0" t="0" r="1905" b="8255"/>
             <wp:docPr id="20" name="Picture 24" descr="Rendered by QuickLaTeX.com"/>
             <wp:cNvGraphicFramePr>
               <a:graphicFrameLocks xmlns:a="http://schemas.openxmlformats.org/drawingml/2006/main" noChangeAspect="1"/>
@@ -3100,7 +3101,7 @@
                   <pic:spPr>
                     <a:xfrm>
                       <a:off x="0" y="0"/>
-                      <a:ext cx="7000875" cy="1457325"/>
+                      <a:ext cx="4658995" cy="969645"/>
                     </a:xfrm>
                     <a:prstGeom prst="rect">
                       <a:avLst/>
@@ -3191,8 +3192,8 @@
         </w:rPr>
         <w:drawing>
           <wp:inline distT="0" distB="0" distL="114300" distR="114300">
-            <wp:extent cx="8229600" cy="295275"/>
-            <wp:effectExtent l="0" t="0" r="0" b="9525"/>
+            <wp:extent cx="5857240" cy="210185"/>
+            <wp:effectExtent l="0" t="0" r="10160" b="5715"/>
             <wp:docPr id="26" name="Picture 25" descr="Rendered by QuickLaTeX.com"/>
             <wp:cNvGraphicFramePr>
               <a:graphicFrameLocks xmlns:a="http://schemas.openxmlformats.org/drawingml/2006/main" noChangeAspect="1"/>
@@ -3221,7 +3222,7 @@
                   <pic:spPr>
                     <a:xfrm>
                       <a:off x="0" y="0"/>
-                      <a:ext cx="8229600" cy="295275"/>
+                      <a:ext cx="5857240" cy="210185"/>
                     </a:xfrm>
                     <a:prstGeom prst="rect">
                       <a:avLst/>
@@ -8134,9 +8135,8 @@
         </w:rPr>
         <w:t>14.) The no. of complete matchings for Kn.n = n!</w:t>
       </w:r>
-      <w:bookmarkStart w:id="0" w:name="_GoBack"/>
-      <w:bookmarkEnd w:id="0"/>
     </w:p>
+    <w:bookmarkEnd w:id="0"/>
     <w:sectPr>
       <w:pgSz w:w="11906" w:h="16838"/>
       <w:pgMar w:top="1440" w:right="1800" w:bottom="1440" w:left="1800" w:header="720" w:footer="720" w:gutter="0"/>
